--- a/ChizhovMA/02_lab/doc/report_template.docx
+++ b/ChizhovMA/02_lab/doc/report_template.docx
@@ -15640,211 +15640,642 @@
         <w:pStyle w:val="Style_13"/>
       </w:pPr>
       <w:r>
-        <w:t>template</w:t>
-      </w:r>
-      <w:r>
-        <w:t xml:space="preserve"> &lt;</w:t>
-      </w:r>
-      <w:r>
-        <w:t>typename</w:t>
-      </w:r>
-      <w:r>
-        <w:t xml:space="preserve"> T&gt;</w:t>
-      </w:r>
-    </w:p>
-    <w:p>
-      <w:pPr>
-        <w:pStyle w:val="Style_13"/>
-      </w:pPr>
-      <w:r>
-        <w:t>TMatrix</w:t>
-      </w:r>
-      <w:r>
-        <w:t>&lt;T</w:t>
-      </w:r>
-      <w:r>
-        <w:t>&gt; :</w:t>
-      </w:r>
-      <w:r>
-        <w:t xml:space="preserve">: </w:t>
-      </w:r>
-      <w:r>
-        <w:t>TMatrix</w:t>
-      </w:r>
-      <w:r>
-        <w:t>(</w:t>
-      </w:r>
-      <w:r>
-        <w:t>int</w:t>
-      </w:r>
+        <w:t>template &lt;typename T&gt;</w:t>
+      </w:r>
+    </w:p>
+    <w:p>
+      <w:pPr>
+        <w:pStyle w:val="Style_13"/>
+      </w:pPr>
+      <w:r>
+        <w:t>TMatrix&lt;T&gt; :: TMatrix(int mn) : TVector&lt;TVector&lt;T&gt;&gt; (mn)</w:t>
+      </w:r>
+    </w:p>
+    <w:p>
+      <w:pPr>
+        <w:pStyle w:val="Style_13"/>
+      </w:pPr>
+      <w:r>
+        <w:t>{</w:t>
+      </w:r>
+    </w:p>
+    <w:p>
+      <w:pPr>
+        <w:pStyle w:val="Style_13"/>
+      </w:pPr>
+      <w:r>
+        <w:tab/>
+      </w:r>
+      <w:r>
+        <w:t>if (mn &lt;= 0)</w:t>
+      </w:r>
+    </w:p>
+    <w:p>
+      <w:pPr>
+        <w:pStyle w:val="Style_13"/>
+      </w:pPr>
+      <w:r>
+        <w:tab/>
+      </w:r>
+      <w:r>
+        <w:tab/>
+      </w:r>
+      <w:r>
+        <w:t>throw "ERROR: matrix size less than 1";</w:t>
+      </w:r>
+    </w:p>
+    <w:p>
+      <w:pPr>
+        <w:pStyle w:val="Style_13"/>
+      </w:pPr>
+      <w:r>
+        <w:tab/>
+      </w:r>
+      <w:r>
+        <w:t xml:space="preserve">for (int i = 0; i &lt; mn; i++) </w:t>
+      </w:r>
+    </w:p>
+    <w:p>
+      <w:pPr>
+        <w:pStyle w:val="Style_13"/>
+      </w:pPr>
+      <w:r>
+        <w:tab/>
+      </w:r>
+      <w:r>
+        <w:tab/>
+      </w:r>
+      <w:r>
+        <w:t>(*this)[i] = TVector&lt;T&gt;(mn - i, i);</w:t>
+      </w:r>
+    </w:p>
+    <w:p>
+      <w:pPr>
+        <w:pStyle w:val="Style_13"/>
+      </w:pPr>
+      <w:r>
+        <w:t>}</w:t>
+      </w:r>
+    </w:p>
+    <w:p>
+      <w:pPr>
+        <w:pStyle w:val="Style_13"/>
+      </w:pPr>
+    </w:p>
+    <w:p>
+      <w:pPr>
+        <w:pStyle w:val="Style_13"/>
+      </w:pPr>
+      <w:r>
+        <w:t>template &lt;typename T&gt;</w:t>
+      </w:r>
+    </w:p>
+    <w:p>
+      <w:pPr>
+        <w:pStyle w:val="Style_13"/>
+      </w:pPr>
+      <w:r>
+        <w:t>TMatrix&lt;T&gt;::TMatrix(const TMatrix&lt;T&gt;&amp; m) : TVector&lt;TVector&lt;T&gt;&gt;(m) {};</w:t>
+      </w:r>
+    </w:p>
+    <w:p>
+      <w:pPr>
+        <w:pStyle w:val="Style_13"/>
+      </w:pPr>
+    </w:p>
+    <w:p>
+      <w:pPr>
+        <w:pStyle w:val="Style_13"/>
+      </w:pPr>
+      <w:r>
+        <w:t>template &lt;typename T&gt;</w:t>
+      </w:r>
+    </w:p>
+    <w:p>
+      <w:pPr>
+        <w:pStyle w:val="Style_13"/>
+      </w:pPr>
+      <w:r>
+        <w:t>TMatrix&lt;T&gt;::TMatrix(const TVector&lt;TVector&lt;T&gt;&gt;&amp; m) : TVector&lt;TVector&lt;T&gt;&gt;(m) {};</w:t>
+      </w:r>
+    </w:p>
+    <w:p>
+      <w:pPr>
+        <w:pStyle w:val="Style_13"/>
+      </w:pPr>
+    </w:p>
+    <w:p>
+      <w:pPr>
+        <w:pStyle w:val="Style_13"/>
+      </w:pPr>
+      <w:r>
+        <w:t>template &lt;typename T&gt;</w:t>
+      </w:r>
+    </w:p>
+    <w:p>
+      <w:pPr>
+        <w:pStyle w:val="Style_13"/>
+      </w:pPr>
+      <w:r>
+        <w:t>TVector&lt;T&gt;&amp; TMatrix&lt;T&gt;::operator[](const int index) {</w:t>
+      </w:r>
+    </w:p>
+    <w:p>
+      <w:pPr>
+        <w:pStyle w:val="Style_13"/>
+      </w:pPr>
+      <w:r>
+        <w:tab/>
+      </w:r>
+      <w:r>
+        <w:t>return TVector&lt;TVector&lt;T&gt;&gt;::operator[](index);</w:t>
+      </w:r>
+    </w:p>
+    <w:p>
+      <w:pPr>
+        <w:pStyle w:val="Style_13"/>
+      </w:pPr>
+      <w:r>
+        <w:t>}</w:t>
+      </w:r>
+    </w:p>
+    <w:p>
+      <w:pPr>
+        <w:pStyle w:val="Style_13"/>
+      </w:pPr>
+    </w:p>
+    <w:p>
+      <w:pPr>
+        <w:pStyle w:val="Style_13"/>
+      </w:pPr>
+      <w:r>
+        <w:t>template &lt;typename T&gt;</w:t>
+      </w:r>
+    </w:p>
+    <w:p>
+      <w:pPr>
+        <w:pStyle w:val="Style_13"/>
+      </w:pPr>
+      <w:r>
+        <w:t>const TMatrix&lt;T&gt; TMatrix&lt;T&gt;::operator=(const TMatrix&lt;T&gt;&amp; m)</w:t>
+      </w:r>
+    </w:p>
+    <w:p>
+      <w:pPr>
+        <w:pStyle w:val="Style_13"/>
+      </w:pPr>
+      <w:r>
+        <w:t>{</w:t>
+      </w:r>
+    </w:p>
+    <w:p>
+      <w:pPr>
+        <w:pStyle w:val="Style_13"/>
+      </w:pPr>
+      <w:r>
+        <w:tab/>
+      </w:r>
+      <w:r>
+        <w:t>return TVector&lt;TVector&lt;T&gt;&gt;::operator=(m);</w:t>
+      </w:r>
+    </w:p>
+    <w:p>
+      <w:pPr>
+        <w:pStyle w:val="Style_13"/>
+      </w:pPr>
+      <w:r>
+        <w:t>};</w:t>
+      </w:r>
+    </w:p>
+    <w:p>
+      <w:pPr>
+        <w:pStyle w:val="Style_13"/>
+      </w:pPr>
+    </w:p>
+    <w:p>
+      <w:pPr>
+        <w:pStyle w:val="Style_13"/>
+      </w:pPr>
+      <w:r>
+        <w:t>template &lt;typename T&gt;</w:t>
+      </w:r>
+    </w:p>
+    <w:p>
+      <w:pPr>
+        <w:pStyle w:val="Style_13"/>
+      </w:pPr>
+      <w:r>
+        <w:t>int TMatrix&lt;T&gt;::operator==(const TMatrix&lt;T&gt;&amp; m) const</w:t>
+      </w:r>
+    </w:p>
+    <w:p>
+      <w:pPr>
+        <w:pStyle w:val="Style_13"/>
+      </w:pPr>
+      <w:r>
+        <w:t>{</w:t>
+      </w:r>
+    </w:p>
+    <w:p>
+      <w:pPr>
+        <w:pStyle w:val="Style_13"/>
+      </w:pPr>
+      <w:r>
+        <w:tab/>
+      </w:r>
+      <w:r>
+        <w:t>return TVector&lt;TVector&lt;T&gt;&gt;::operator==(m);</w:t>
+      </w:r>
+    </w:p>
+    <w:p>
+      <w:pPr>
+        <w:pStyle w:val="Style_13"/>
+      </w:pPr>
+      <w:r>
+        <w:t>};</w:t>
+      </w:r>
+    </w:p>
+    <w:p>
+      <w:pPr>
+        <w:pStyle w:val="Style_13"/>
+      </w:pPr>
+    </w:p>
+    <w:p>
+      <w:pPr>
+        <w:pStyle w:val="Style_13"/>
+      </w:pPr>
+      <w:r>
+        <w:t>template &lt;typename T&gt;</w:t>
+      </w:r>
+    </w:p>
+    <w:p>
+      <w:pPr>
+        <w:pStyle w:val="Style_13"/>
+      </w:pPr>
+      <w:r>
+        <w:t>int TMatrix&lt;T&gt;::operator!=(const TMatrix&lt;T&gt;&amp; m) const</w:t>
+      </w:r>
+    </w:p>
+    <w:p>
+      <w:pPr>
+        <w:pStyle w:val="Style_13"/>
+      </w:pPr>
+      <w:r>
+        <w:t>{</w:t>
+      </w:r>
+    </w:p>
+    <w:p>
+      <w:pPr>
+        <w:pStyle w:val="Style_13"/>
+      </w:pPr>
+      <w:r>
+        <w:tab/>
+      </w:r>
+      <w:r>
+        <w:t>return !(*this == m);</w:t>
+      </w:r>
+    </w:p>
+    <w:p>
+      <w:pPr>
+        <w:pStyle w:val="Style_13"/>
+      </w:pPr>
+      <w:r>
+        <w:t>};</w:t>
+      </w:r>
+    </w:p>
+    <w:p>
+      <w:pPr>
+        <w:pStyle w:val="Style_13"/>
+      </w:pPr>
+    </w:p>
+    <w:p>
+      <w:pPr>
+        <w:pStyle w:val="Style_13"/>
+      </w:pPr>
+      <w:r>
+        <w:t>template &lt;typename T&gt;</w:t>
+      </w:r>
+    </w:p>
+    <w:p>
+      <w:pPr>
+        <w:pStyle w:val="Style_13"/>
+      </w:pPr>
+      <w:r>
+        <w:t>TMatrix&lt;T&gt; TMatrix&lt;T&gt;::operator+(const TMatrix&lt;T&gt;&amp; m)</w:t>
+      </w:r>
+    </w:p>
+    <w:p>
+      <w:pPr>
+        <w:pStyle w:val="Style_13"/>
+      </w:pPr>
+      <w:r>
+        <w:t>{</w:t>
+      </w:r>
+    </w:p>
+    <w:p>
+      <w:pPr>
+        <w:pStyle w:val="Style_13"/>
+      </w:pPr>
+      <w:r>
+        <w:tab/>
+      </w:r>
+      <w:r>
+        <w:t>return TVector&lt;TVector&lt;T&gt;&gt;::operator+(m);</w:t>
+      </w:r>
+    </w:p>
+    <w:p>
+      <w:pPr>
+        <w:pStyle w:val="Style_13"/>
+      </w:pPr>
+      <w:r>
+        <w:t>};</w:t>
+      </w:r>
+    </w:p>
+    <w:p>
+      <w:pPr>
+        <w:pStyle w:val="Style_13"/>
+      </w:pPr>
+    </w:p>
+    <w:p>
+      <w:pPr>
+        <w:pStyle w:val="Style_13"/>
+      </w:pPr>
+      <w:r>
+        <w:t>template &lt;typename T&gt;</w:t>
+      </w:r>
+    </w:p>
+    <w:p>
+      <w:pPr>
+        <w:pStyle w:val="Style_13"/>
+      </w:pPr>
+      <w:r>
+        <w:t>TMatrix&lt;T&gt; TMatrix&lt;T&gt;::operator-(const TMatrix&lt;T&gt;&amp; m)</w:t>
+      </w:r>
+    </w:p>
+    <w:p>
+      <w:pPr>
+        <w:pStyle w:val="Style_13"/>
+      </w:pPr>
+      <w:r>
+        <w:t>{</w:t>
+      </w:r>
+    </w:p>
+    <w:p>
+      <w:pPr>
+        <w:pStyle w:val="Style_13"/>
+      </w:pPr>
+      <w:r>
+        <w:tab/>
+      </w:r>
+      <w:r>
+        <w:t>return TVector&lt;TVector&lt;T&gt;&gt;::operator-(m);</w:t>
+      </w:r>
+    </w:p>
+    <w:p>
+      <w:pPr>
+        <w:pStyle w:val="Style_13"/>
+      </w:pPr>
+      <w:r>
+        <w:t>};</w:t>
+      </w:r>
+    </w:p>
+    <w:p>
+      <w:pPr>
+        <w:pStyle w:val="Style_13"/>
+      </w:pPr>
+    </w:p>
+    <w:p>
+      <w:pPr>
+        <w:pStyle w:val="Style_13"/>
+      </w:pPr>
+      <w:r>
+        <w:t>template &lt;typename T&gt;</w:t>
+      </w:r>
+    </w:p>
+    <w:p>
+      <w:pPr>
+        <w:pStyle w:val="Style_13"/>
+      </w:pPr>
+      <w:r>
+        <w:t>TMatrix&lt;T&gt; TMatrix&lt;T&gt;::operator*(const TMatrix&lt;T&gt;&amp; m)</w:t>
+      </w:r>
+    </w:p>
+    <w:p>
+      <w:pPr>
+        <w:pStyle w:val="Style_13"/>
+      </w:pPr>
+      <w:r>
+        <w:t>{</w:t>
+      </w:r>
+    </w:p>
+    <w:p>
+      <w:pPr>
+        <w:pStyle w:val="Style_13"/>
+      </w:pPr>
+      <w:r>
+        <w:tab/>
+      </w:r>
+      <w:r>
+        <w:t>if (GetSize() != m.GetSize() || GetStart() != m.GetStart())</w:t>
+      </w:r>
+    </w:p>
+    <w:p>
+      <w:pPr>
+        <w:pStyle w:val="Style_13"/>
+      </w:pPr>
+      <w:r>
+        <w:tab/>
+      </w:r>
+      <w:r>
+        <w:tab/>
+      </w:r>
+      <w:r>
+        <w:t>throw "ERROR: matrix sizes do not match";</w:t>
+      </w:r>
+    </w:p>
+    <w:p>
+      <w:pPr>
+        <w:pStyle w:val="Style_13"/>
+      </w:pPr>
+    </w:p>
+    <w:p>
+      <w:pPr>
+        <w:pStyle w:val="Style_13"/>
+      </w:pPr>
+      <w:r>
+        <w:tab/>
+      </w:r>
+      <w:r>
+        <w:t>TMatrix&lt;T&gt; result(GetSize());</w:t>
+      </w:r>
+    </w:p>
+    <w:p>
+      <w:pPr>
+        <w:pStyle w:val="Style_13"/>
+      </w:pPr>
+      <w:r>
+        <w:tab/>
+      </w:r>
+      <w:r>
+        <w:t>for (int i = 0; i &lt; GetSize(); i++)</w:t>
+      </w:r>
+    </w:p>
+    <w:p>
+      <w:pPr>
+        <w:pStyle w:val="Style_13"/>
+      </w:pPr>
+      <w:r>
+        <w:tab/>
+      </w:r>
+      <w:r>
+        <w:tab/>
+      </w:r>
+      <w:r>
+        <w:t>for (int j = result[i].GetStart(); j &lt; GetSize(); j++)</w:t>
+      </w:r>
+    </w:p>
+    <w:p>
+      <w:pPr>
+        <w:pStyle w:val="Style_13"/>
+      </w:pPr>
+      <w:r>
+        <w:tab/>
+      </w:r>
+      <w:r>
+        <w:tab/>
+      </w:r>
+      <w:r>
+        <w:tab/>
+      </w:r>
+      <w:r>
+        <w:t>result[i][j] = T(NULL);</w:t>
+      </w:r>
+    </w:p>
+    <w:p>
+      <w:pPr>
+        <w:pStyle w:val="Style_13"/>
+      </w:pPr>
+    </w:p>
+    <w:p>
+      <w:pPr>
+        <w:pStyle w:val="Style_13"/>
+      </w:pPr>
+      <w:r>
+        <w:tab/>
+      </w:r>
+      <w:r>
+        <w:t>for (int i = 0; i &lt; GetSize(); i++)</w:t>
+      </w:r>
+    </w:p>
+    <w:p>
+      <w:pPr>
+        <w:pStyle w:val="Style_13"/>
+      </w:pPr>
+      <w:r>
+        <w:tab/>
+      </w:r>
+      <w:r>
+        <w:t>{</w:t>
+      </w:r>
+    </w:p>
+    <w:p>
+      <w:pPr>
+        <w:pStyle w:val="Style_13"/>
+      </w:pPr>
+      <w:r>
+        <w:tab/>
+      </w:r>
+      <w:r>
+        <w:tab/>
+      </w:r>
+      <w:r>
+        <w:t>for (int j = result[i].GetStart(); j &lt; GetSize(); j++)</w:t>
+      </w:r>
+    </w:p>
+    <w:p>
+      <w:pPr>
+        <w:pStyle w:val="Style_13"/>
+      </w:pPr>
+      <w:r>
+        <w:tab/>
+      </w:r>
+      <w:r>
+        <w:tab/>
+      </w:r>
+      <w:r>
+        <w:t>{</w:t>
+      </w:r>
+    </w:p>
+    <w:p>
+      <w:pPr>
+        <w:pStyle w:val="Style_13"/>
+      </w:pPr>
+      <w:r>
+        <w:tab/>
+      </w:r>
+      <w:r>
+        <w:tab/>
+      </w:r>
+      <w:r>
+        <w:tab/>
+      </w:r>
+      <w:r>
+        <w:t>T sum = 0;</w:t>
+      </w:r>
+    </w:p>
+    <w:p>
+      <w:pPr>
+        <w:pStyle w:val="Style_13"/>
+      </w:pPr>
+      <w:r>
+        <w:tab/>
+      </w:r>
+      <w:r>
+        <w:tab/>
+      </w:r>
+      <w:r>
+        <w:tab/>
+      </w:r>
+      <w:r>
+        <w:t>for (int k = result[i].GetStart(); k &lt;= j; k++) {</w:t>
+      </w:r>
+    </w:p>
+    <w:p>
+      <w:pPr>
+        <w:pStyle w:val="Style_13"/>
+      </w:pPr>
+      <w:r>
+        <w:tab/>
+      </w:r>
+      <w:r>
+        <w:tab/>
+      </w:r>
+      <w:r>
+        <w:tab/>
+      </w:r>
+      <w:r>
+        <w:tab/>
+      </w:r>
+      <w:r>
+        <w:t>sum += (*this)[i][k] * m.vec[k][j];</w:t>
+      </w:r>
+    </w:p>
+    <w:p>
+      <w:pPr>
+        <w:pStyle w:val="Style_13"/>
+      </w:pPr>
       <w:r>
         <w:t xml:space="preserve"> </w:t>
       </w:r>
       <w:r>
-        <w:t>mn</w:t>
-      </w:r>
-      <w:r>
-        <w:t xml:space="preserve">) : </w:t>
-      </w:r>
-      <w:r>
-        <w:t>TVector</w:t>
-      </w:r>
-      <w:r>
-        <w:t>&lt;</w:t>
-      </w:r>
-      <w:r>
-        <w:t>TVector</w:t>
-      </w:r>
-      <w:r>
-        <w:t>&lt;T&gt;&gt; (</w:t>
-      </w:r>
-      <w:r>
-        <w:t>mn</w:t>
-      </w:r>
-      <w:r>
-        <w:t>)</w:t>
-      </w:r>
-    </w:p>
-    <w:p>
-      <w:pPr>
-        <w:pStyle w:val="Style_13"/>
-      </w:pPr>
-      <w:r>
-        <w:t>{</w:t>
-      </w:r>
-    </w:p>
-    <w:p>
-      <w:pPr>
-        <w:pStyle w:val="Style_13"/>
-      </w:pPr>
-      <w:r>
-        <w:tab/>
-      </w:r>
-      <w:r>
-        <w:t>if</w:t>
-      </w:r>
-      <w:r>
-        <w:t xml:space="preserve"> (</w:t>
-      </w:r>
-      <w:r>
-        <w:t>mn</w:t>
-      </w:r>
-      <w:r>
-        <w:t xml:space="preserve"> &lt;= 0)</w:t>
-      </w:r>
-    </w:p>
-    <w:p>
-      <w:pPr>
-        <w:pStyle w:val="Style_13"/>
-      </w:pPr>
-      <w:r>
-        <w:tab/>
-      </w:r>
-      <w:r>
-        <w:tab/>
-      </w:r>
-      <w:r>
-        <w:t>throw</w:t>
-      </w:r>
-      <w:r>
-        <w:t xml:space="preserve"> "ERROR: matrix size less than 1";</w:t>
-      </w:r>
-    </w:p>
-    <w:p>
-      <w:pPr>
-        <w:pStyle w:val="Style_13"/>
-      </w:pPr>
-      <w:r>
-        <w:tab/>
-      </w:r>
-      <w:r>
-        <w:t>for</w:t>
-      </w:r>
-      <w:r>
-        <w:t xml:space="preserve"> (</w:t>
-      </w:r>
-      <w:r>
-        <w:t>int</w:t>
-      </w:r>
-      <w:r>
-        <w:t xml:space="preserve"> </w:t>
-      </w:r>
-      <w:r>
-        <w:t>i</w:t>
-      </w:r>
-      <w:r>
-        <w:t xml:space="preserve"> = 0; </w:t>
-      </w:r>
-      <w:r>
-        <w:t>i</w:t>
-      </w:r>
-      <w:r>
-        <w:t xml:space="preserve"> &lt; </w:t>
-      </w:r>
-      <w:r>
-        <w:t>mn</w:t>
-      </w:r>
-      <w:r>
-        <w:t xml:space="preserve">; </w:t>
-      </w:r>
-      <w:r>
-        <w:t>i</w:t>
-      </w:r>
-      <w:r>
-        <w:t xml:space="preserve">++) </w:t>
-      </w:r>
-    </w:p>
-    <w:p>
-      <w:pPr>
-        <w:pStyle w:val="Style_13"/>
-      </w:pPr>
-      <w:r>
-        <w:tab/>
-      </w:r>
-      <w:r>
-        <w:tab/>
-      </w:r>
-      <w:r>
-        <w:t>(*this)[</w:t>
-      </w:r>
-      <w:r>
-        <w:t>i</w:t>
-      </w:r>
-      <w:r>
-        <w:t xml:space="preserve">] = </w:t>
-      </w:r>
-      <w:r>
-        <w:t>TVector</w:t>
-      </w:r>
-      <w:r>
-        <w:t>&lt;T</w:t>
-      </w:r>
-      <w:r>
-        <w:t>&gt;(</w:t>
-      </w:r>
-      <w:r>
-        <w:t>mn</w:t>
-      </w:r>
-      <w:r>
-        <w:t xml:space="preserve"> - </w:t>
-      </w:r>
-      <w:r>
-        <w:t>i</w:t>
-      </w:r>
-      <w:r>
-        <w:t xml:space="preserve">, </w:t>
-      </w:r>
-      <w:r>
-        <w:t>i</w:t>
-      </w:r>
-      <w:r>
-        <w:t>);</w:t>
-      </w:r>
-    </w:p>
-    <w:p>
-      <w:pPr>
-        <w:pStyle w:val="Style_13"/>
-      </w:pPr>
+        <w:tab/>
+      </w:r>
+      <w:r>
+        <w:tab/>
+      </w:r>
+      <w:r>
+        <w:tab/>
+      </w:r>
       <w:r>
         <w:t>}</w:t>
       </w:r>
@@ -15853,209 +16284,29 @@
       <w:pPr>
         <w:pStyle w:val="Style_13"/>
       </w:pPr>
-    </w:p>
-    <w:p>
-      <w:pPr>
-        <w:pStyle w:val="Style_13"/>
-      </w:pPr>
-      <w:r>
-        <w:t>template</w:t>
-      </w:r>
-      <w:r>
-        <w:t xml:space="preserve"> &lt;</w:t>
-      </w:r>
-      <w:r>
-        <w:t>typename</w:t>
-      </w:r>
-      <w:r>
-        <w:t xml:space="preserve"> T&gt;</w:t>
-      </w:r>
-    </w:p>
-    <w:p>
-      <w:pPr>
-        <w:pStyle w:val="Style_13"/>
-      </w:pPr>
-      <w:r>
-        <w:t>TMatrix</w:t>
-      </w:r>
-      <w:r>
-        <w:t>&lt;T&gt;:</w:t>
-      </w:r>
-      <w:r>
-        <w:t>:</w:t>
-      </w:r>
-      <w:r>
-        <w:t>TMatrix</w:t>
-      </w:r>
-      <w:r>
-        <w:t xml:space="preserve">(const </w:t>
-      </w:r>
-      <w:r>
-        <w:t>TMatrix</w:t>
-      </w:r>
-      <w:r>
-        <w:t xml:space="preserve">&lt;T&gt;&amp; m) : </w:t>
-      </w:r>
-      <w:r>
-        <w:t>TVector</w:t>
-      </w:r>
-      <w:r>
-        <w:t>&lt;</w:t>
-      </w:r>
-      <w:r>
-        <w:t>TVector</w:t>
-      </w:r>
-      <w:r>
-        <w:t>&lt;T&gt;&gt;(m) {};</w:t>
-      </w:r>
-    </w:p>
-    <w:p>
-      <w:pPr>
-        <w:pStyle w:val="Style_13"/>
-      </w:pPr>
-    </w:p>
-    <w:p>
-      <w:pPr>
-        <w:pStyle w:val="Style_13"/>
-      </w:pPr>
-      <w:r>
-        <w:t>template</w:t>
-      </w:r>
-      <w:r>
-        <w:t xml:space="preserve"> &lt;</w:t>
-      </w:r>
-      <w:r>
-        <w:t>typename</w:t>
-      </w:r>
-      <w:r>
-        <w:t xml:space="preserve"> T&gt;</w:t>
-      </w:r>
-    </w:p>
-    <w:p>
-      <w:pPr>
-        <w:pStyle w:val="Style_13"/>
-      </w:pPr>
-      <w:r>
-        <w:t>TMatrix</w:t>
-      </w:r>
-      <w:r>
-        <w:t>&lt;T&gt;:</w:t>
-      </w:r>
-      <w:r>
-        <w:t>:</w:t>
-      </w:r>
-      <w:r>
-        <w:t>TMatrix</w:t>
-      </w:r>
-      <w:r>
-        <w:t xml:space="preserve">(const </w:t>
-      </w:r>
-      <w:r>
-        <w:t>TVector</w:t>
-      </w:r>
-      <w:r>
-        <w:t>&lt;</w:t>
-      </w:r>
-      <w:r>
-        <w:t>TVector</w:t>
-      </w:r>
-      <w:r>
-        <w:t xml:space="preserve">&lt;T&gt;&gt;&amp; m) : </w:t>
-      </w:r>
-      <w:r>
-        <w:t>TVector</w:t>
-      </w:r>
-      <w:r>
-        <w:t>&lt;</w:t>
-      </w:r>
-      <w:r>
-        <w:t>TVector</w:t>
-      </w:r>
-      <w:r>
-        <w:t>&lt;T&gt;&gt;(m) {};</w:t>
-      </w:r>
-    </w:p>
-    <w:p>
-      <w:pPr>
-        <w:pStyle w:val="Style_13"/>
-      </w:pPr>
-    </w:p>
-    <w:p>
-      <w:pPr>
-        <w:pStyle w:val="Style_13"/>
-      </w:pPr>
-      <w:r>
-        <w:t>template</w:t>
-      </w:r>
-      <w:r>
-        <w:t xml:space="preserve"> &lt;</w:t>
-      </w:r>
-      <w:r>
-        <w:t>typename</w:t>
-      </w:r>
-      <w:r>
-        <w:t xml:space="preserve"> T&gt;</w:t>
-      </w:r>
-    </w:p>
-    <w:p>
-      <w:pPr>
-        <w:pStyle w:val="Style_13"/>
-      </w:pPr>
-      <w:r>
-        <w:t>TVector</w:t>
-      </w:r>
-      <w:r>
-        <w:t xml:space="preserve">&lt;T&gt;&amp; </w:t>
-      </w:r>
-      <w:r>
-        <w:t>TMatrix</w:t>
-      </w:r>
-      <w:r>
-        <w:t>&lt;T&gt;:</w:t>
-      </w:r>
-      <w:r>
-        <w:t>:operator</w:t>
-      </w:r>
-      <w:r>
-        <w:t xml:space="preserve">[](const </w:t>
-      </w:r>
-      <w:r>
-        <w:t>int</w:t>
-      </w:r>
-      <w:r>
-        <w:t xml:space="preserve"> index) {</w:t>
-      </w:r>
-    </w:p>
-    <w:p>
-      <w:pPr>
-        <w:pStyle w:val="Style_13"/>
-      </w:pPr>
-      <w:r>
-        <w:tab/>
-      </w:r>
-      <w:r>
-        <w:t>return</w:t>
-      </w:r>
-      <w:r>
-        <w:t xml:space="preserve"> </w:t>
-      </w:r>
-      <w:r>
-        <w:t>TVector</w:t>
-      </w:r>
-      <w:r>
-        <w:t>&lt;</w:t>
-      </w:r>
-      <w:r>
-        <w:t>TVector</w:t>
-      </w:r>
-      <w:r>
-        <w:t>&lt;T&gt;&gt;::operator[](index);</w:t>
-      </w:r>
-    </w:p>
-    <w:p>
-      <w:pPr>
-        <w:pStyle w:val="Style_13"/>
-      </w:pPr>
+      <w:r>
+        <w:tab/>
+      </w:r>
+      <w:r>
+        <w:tab/>
+      </w:r>
+      <w:r>
+        <w:tab/>
+      </w:r>
+      <w:r>
+        <w:t>result.vec[i][j] = sum;</w:t>
+      </w:r>
+    </w:p>
+    <w:p>
+      <w:pPr>
+        <w:pStyle w:val="Style_13"/>
+      </w:pPr>
+      <w:r>
+        <w:tab/>
+      </w:r>
+      <w:r>
+        <w:tab/>
+      </w:r>
       <w:r>
         <w:t>}</w:t>
       </w:r>
@@ -16064,986 +16315,6 @@
       <w:pPr>
         <w:pStyle w:val="Style_13"/>
       </w:pPr>
-    </w:p>
-    <w:p>
-      <w:pPr>
-        <w:pStyle w:val="Style_13"/>
-      </w:pPr>
-      <w:r>
-        <w:t>template</w:t>
-      </w:r>
-      <w:r>
-        <w:t xml:space="preserve"> &lt;</w:t>
-      </w:r>
-      <w:r>
-        <w:t>typename</w:t>
-      </w:r>
-      <w:r>
-        <w:t xml:space="preserve"> T&gt;</w:t>
-      </w:r>
-    </w:p>
-    <w:p>
-      <w:pPr>
-        <w:pStyle w:val="Style_13"/>
-      </w:pPr>
-      <w:r>
-        <w:t>const</w:t>
-      </w:r>
-      <w:r>
-        <w:t xml:space="preserve"> </w:t>
-      </w:r>
-      <w:r>
-        <w:t>TMatrix</w:t>
-      </w:r>
-      <w:r>
-        <w:t xml:space="preserve">&lt;T&gt; </w:t>
-      </w:r>
-      <w:r>
-        <w:t>TMatrix</w:t>
-      </w:r>
-      <w:r>
-        <w:t xml:space="preserve">&lt;T&gt;::operator=(const </w:t>
-      </w:r>
-      <w:r>
-        <w:t>TMatrix</w:t>
-      </w:r>
-      <w:r>
-        <w:t>&lt;T&gt;&amp; m)</w:t>
-      </w:r>
-    </w:p>
-    <w:p>
-      <w:pPr>
-        <w:pStyle w:val="Style_13"/>
-      </w:pPr>
-      <w:r>
-        <w:t>{</w:t>
-      </w:r>
-    </w:p>
-    <w:p>
-      <w:pPr>
-        <w:pStyle w:val="Style_13"/>
-      </w:pPr>
-      <w:r>
-        <w:tab/>
-      </w:r>
-      <w:r>
-        <w:t>return</w:t>
-      </w:r>
-      <w:r>
-        <w:t xml:space="preserve"> </w:t>
-      </w:r>
-      <w:r>
-        <w:t>TVector</w:t>
-      </w:r>
-      <w:r>
-        <w:t>&lt;</w:t>
-      </w:r>
-      <w:r>
-        <w:t>TVector</w:t>
-      </w:r>
-      <w:r>
-        <w:t>&lt;T&gt;&gt;::operator=(m);</w:t>
-      </w:r>
-    </w:p>
-    <w:p>
-      <w:pPr>
-        <w:pStyle w:val="Style_13"/>
-      </w:pPr>
-      <w:r>
-        <w:t>};</w:t>
-      </w:r>
-    </w:p>
-    <w:p>
-      <w:pPr>
-        <w:pStyle w:val="Style_13"/>
-      </w:pPr>
-    </w:p>
-    <w:p>
-      <w:pPr>
-        <w:pStyle w:val="Style_13"/>
-      </w:pPr>
-      <w:r>
-        <w:t>template</w:t>
-      </w:r>
-      <w:r>
-        <w:t xml:space="preserve"> &lt;</w:t>
-      </w:r>
-      <w:r>
-        <w:t>typename</w:t>
-      </w:r>
-      <w:r>
-        <w:t xml:space="preserve"> T&gt;</w:t>
-      </w:r>
-    </w:p>
-    <w:p>
-      <w:pPr>
-        <w:pStyle w:val="Style_13"/>
-      </w:pPr>
-      <w:r>
-        <w:t>int</w:t>
-      </w:r>
-      <w:r>
-        <w:t xml:space="preserve"> </w:t>
-      </w:r>
-      <w:r>
-        <w:t>TMatrix</w:t>
-      </w:r>
-      <w:r>
-        <w:t xml:space="preserve">&lt;T&gt;::operator==(const </w:t>
-      </w:r>
-      <w:r>
-        <w:t>TMatrix</w:t>
-      </w:r>
-      <w:r>
-        <w:t>&lt;T&gt;&amp; m) const</w:t>
-      </w:r>
-    </w:p>
-    <w:p>
-      <w:pPr>
-        <w:pStyle w:val="Style_13"/>
-      </w:pPr>
-      <w:r>
-        <w:t>{</w:t>
-      </w:r>
-    </w:p>
-    <w:p>
-      <w:pPr>
-        <w:pStyle w:val="Style_13"/>
-      </w:pPr>
-      <w:r>
-        <w:tab/>
-      </w:r>
-      <w:r>
-        <w:t>return</w:t>
-      </w:r>
-      <w:r>
-        <w:t xml:space="preserve"> </w:t>
-      </w:r>
-      <w:r>
-        <w:t>TVector</w:t>
-      </w:r>
-      <w:r>
-        <w:t>&lt;</w:t>
-      </w:r>
-      <w:r>
-        <w:t>TVector</w:t>
-      </w:r>
-      <w:r>
-        <w:t>&lt;T&gt;&gt;::operator==(m);</w:t>
-      </w:r>
-    </w:p>
-    <w:p>
-      <w:pPr>
-        <w:pStyle w:val="Style_13"/>
-      </w:pPr>
-      <w:r>
-        <w:t>};</w:t>
-      </w:r>
-    </w:p>
-    <w:p>
-      <w:pPr>
-        <w:pStyle w:val="Style_13"/>
-      </w:pPr>
-    </w:p>
-    <w:p>
-      <w:pPr>
-        <w:pStyle w:val="Style_13"/>
-      </w:pPr>
-      <w:r>
-        <w:t>template</w:t>
-      </w:r>
-      <w:r>
-        <w:t xml:space="preserve"> &lt;</w:t>
-      </w:r>
-      <w:r>
-        <w:t>typename</w:t>
-      </w:r>
-      <w:r>
-        <w:t xml:space="preserve"> T&gt;</w:t>
-      </w:r>
-    </w:p>
-    <w:p>
-      <w:pPr>
-        <w:pStyle w:val="Style_13"/>
-      </w:pPr>
-      <w:r>
-        <w:t>int</w:t>
-      </w:r>
-      <w:r>
-        <w:t xml:space="preserve"> </w:t>
-      </w:r>
-      <w:r>
-        <w:t>TMatrix</w:t>
-      </w:r>
-      <w:r>
-        <w:t xml:space="preserve">&lt;T&gt;::operator!=(const </w:t>
-      </w:r>
-      <w:r>
-        <w:t>TMatrix</w:t>
-      </w:r>
-      <w:r>
-        <w:t>&lt;T&gt;&amp; m) const</w:t>
-      </w:r>
-    </w:p>
-    <w:p>
-      <w:pPr>
-        <w:pStyle w:val="Style_13"/>
-      </w:pPr>
-      <w:r>
-        <w:t>{</w:t>
-      </w:r>
-    </w:p>
-    <w:p>
-      <w:pPr>
-        <w:pStyle w:val="Style_13"/>
-      </w:pPr>
-      <w:r>
-        <w:tab/>
-      </w:r>
-      <w:r>
-        <w:t>return !</w:t>
-      </w:r>
-      <w:r>
-        <w:t>(*this == m);</w:t>
-      </w:r>
-    </w:p>
-    <w:p>
-      <w:pPr>
-        <w:pStyle w:val="Style_13"/>
-      </w:pPr>
-      <w:r>
-        <w:t>};</w:t>
-      </w:r>
-    </w:p>
-    <w:p>
-      <w:pPr>
-        <w:pStyle w:val="Style_13"/>
-      </w:pPr>
-    </w:p>
-    <w:p>
-      <w:pPr>
-        <w:pStyle w:val="Style_13"/>
-      </w:pPr>
-      <w:r>
-        <w:t>template</w:t>
-      </w:r>
-      <w:r>
-        <w:t xml:space="preserve"> &lt;</w:t>
-      </w:r>
-      <w:r>
-        <w:t>typename</w:t>
-      </w:r>
-      <w:r>
-        <w:t xml:space="preserve"> T&gt;</w:t>
-      </w:r>
-    </w:p>
-    <w:p>
-      <w:pPr>
-        <w:pStyle w:val="Style_13"/>
-      </w:pPr>
-      <w:r>
-        <w:t>TMatrix</w:t>
-      </w:r>
-      <w:r>
-        <w:t xml:space="preserve">&lt;T&gt; </w:t>
-      </w:r>
-      <w:r>
-        <w:t>TMatrix</w:t>
-      </w:r>
-      <w:r>
-        <w:t>&lt;T&gt;:</w:t>
-      </w:r>
-      <w:r>
-        <w:t>:operator</w:t>
-      </w:r>
-      <w:r>
-        <w:t xml:space="preserve">+(const </w:t>
-      </w:r>
-      <w:r>
-        <w:t>TMatrix</w:t>
-      </w:r>
-      <w:r>
-        <w:t>&lt;T&gt;&amp; m)</w:t>
-      </w:r>
-    </w:p>
-    <w:p>
-      <w:pPr>
-        <w:pStyle w:val="Style_13"/>
-      </w:pPr>
-      <w:r>
-        <w:t>{</w:t>
-      </w:r>
-    </w:p>
-    <w:p>
-      <w:pPr>
-        <w:pStyle w:val="Style_13"/>
-      </w:pPr>
-      <w:r>
-        <w:tab/>
-      </w:r>
-      <w:r>
-        <w:t>return</w:t>
-      </w:r>
-      <w:r>
-        <w:t xml:space="preserve"> </w:t>
-      </w:r>
-      <w:r>
-        <w:t>TVector</w:t>
-      </w:r>
-      <w:r>
-        <w:t>&lt;</w:t>
-      </w:r>
-      <w:r>
-        <w:t>TVector</w:t>
-      </w:r>
-      <w:r>
-        <w:t>&lt;T&gt;&gt;::operator+(m);</w:t>
-      </w:r>
-    </w:p>
-    <w:p>
-      <w:pPr>
-        <w:pStyle w:val="Style_13"/>
-      </w:pPr>
-      <w:r>
-        <w:t>};</w:t>
-      </w:r>
-    </w:p>
-    <w:p>
-      <w:pPr>
-        <w:pStyle w:val="Style_13"/>
-      </w:pPr>
-    </w:p>
-    <w:p>
-      <w:pPr>
-        <w:pStyle w:val="Style_13"/>
-      </w:pPr>
-      <w:r>
-        <w:t>template</w:t>
-      </w:r>
-      <w:r>
-        <w:t xml:space="preserve"> &lt;</w:t>
-      </w:r>
-      <w:r>
-        <w:t>typename</w:t>
-      </w:r>
-      <w:r>
-        <w:t xml:space="preserve"> T&gt;</w:t>
-      </w:r>
-    </w:p>
-    <w:p>
-      <w:pPr>
-        <w:pStyle w:val="Style_13"/>
-      </w:pPr>
-      <w:r>
-        <w:t>TMatrix</w:t>
-      </w:r>
-      <w:r>
-        <w:t xml:space="preserve">&lt;T&gt; </w:t>
-      </w:r>
-      <w:r>
-        <w:t>TMatrix</w:t>
-      </w:r>
-      <w:r>
-        <w:t>&lt;T&gt;:</w:t>
-      </w:r>
-      <w:r>
-        <w:t>:operator</w:t>
-      </w:r>
-      <w:r>
-        <w:t xml:space="preserve">-(const </w:t>
-      </w:r>
-      <w:r>
-        <w:t>TMatrix</w:t>
-      </w:r>
-      <w:r>
-        <w:t>&lt;T&gt;&amp; m)</w:t>
-      </w:r>
-    </w:p>
-    <w:p>
-      <w:pPr>
-        <w:pStyle w:val="Style_13"/>
-      </w:pPr>
-      <w:r>
-        <w:t>{</w:t>
-      </w:r>
-    </w:p>
-    <w:p>
-      <w:pPr>
-        <w:pStyle w:val="Style_13"/>
-      </w:pPr>
-      <w:r>
-        <w:tab/>
-      </w:r>
-      <w:r>
-        <w:t>return</w:t>
-      </w:r>
-      <w:r>
-        <w:t xml:space="preserve"> </w:t>
-      </w:r>
-      <w:r>
-        <w:t>TVector</w:t>
-      </w:r>
-      <w:r>
-        <w:t>&lt;</w:t>
-      </w:r>
-      <w:r>
-        <w:t>TVector</w:t>
-      </w:r>
-      <w:r>
-        <w:t>&lt;T&gt;&gt;::operator-(m);</w:t>
-      </w:r>
-    </w:p>
-    <w:p>
-      <w:pPr>
-        <w:pStyle w:val="Style_13"/>
-      </w:pPr>
-      <w:r>
-        <w:t>};</w:t>
-      </w:r>
-    </w:p>
-    <w:p>
-      <w:pPr>
-        <w:pStyle w:val="Style_13"/>
-      </w:pPr>
-    </w:p>
-    <w:p>
-      <w:pPr>
-        <w:pStyle w:val="Style_13"/>
-      </w:pPr>
-      <w:r>
-        <w:t>template</w:t>
-      </w:r>
-      <w:r>
-        <w:t xml:space="preserve"> &lt;</w:t>
-      </w:r>
-      <w:r>
-        <w:t>typename</w:t>
-      </w:r>
-      <w:r>
-        <w:t xml:space="preserve"> T&gt;</w:t>
-      </w:r>
-    </w:p>
-    <w:p>
-      <w:pPr>
-        <w:pStyle w:val="Style_13"/>
-      </w:pPr>
-      <w:r>
-        <w:t>TMatrix</w:t>
-      </w:r>
-      <w:r>
-        <w:t xml:space="preserve">&lt;T&gt; </w:t>
-      </w:r>
-      <w:r>
-        <w:t>TMatrix</w:t>
-      </w:r>
-      <w:r>
-        <w:t>&lt;T&gt;:</w:t>
-      </w:r>
-      <w:r>
-        <w:t>:operator</w:t>
-      </w:r>
-      <w:r>
-        <w:t xml:space="preserve">*(const </w:t>
-      </w:r>
-      <w:r>
-        <w:t>TMatrix</w:t>
-      </w:r>
-      <w:r>
-        <w:t>&lt;T&gt;&amp; m)</w:t>
-      </w:r>
-    </w:p>
-    <w:p>
-      <w:pPr>
-        <w:pStyle w:val="Style_13"/>
-      </w:pPr>
-      <w:r>
-        <w:t>{</w:t>
-      </w:r>
-    </w:p>
-    <w:p>
-      <w:pPr>
-        <w:pStyle w:val="Style_13"/>
-      </w:pPr>
-      <w:r>
-        <w:tab/>
-      </w:r>
-      <w:r>
-        <w:t>if (</w:t>
-      </w:r>
-      <w:r>
-        <w:t>TVector</w:t>
-      </w:r>
-      <w:r>
-        <w:t>&lt;</w:t>
-      </w:r>
-      <w:r>
-        <w:t>TVector</w:t>
-      </w:r>
-      <w:r>
-        <w:t>&lt;T&gt;&gt;::</w:t>
-      </w:r>
-      <w:r>
-        <w:t>GetSize</w:t>
-      </w:r>
-      <w:r>
-        <w:t xml:space="preserve">() != </w:t>
-      </w:r>
-      <w:r>
-        <w:t>m.GetSize</w:t>
-      </w:r>
-      <w:r>
-        <w:t xml:space="preserve">() || </w:t>
-      </w:r>
-      <w:r>
-        <w:t>TVector</w:t>
-      </w:r>
-      <w:r>
-        <w:t>&lt;</w:t>
-      </w:r>
-      <w:r>
-        <w:t>TVector</w:t>
-      </w:r>
-      <w:r>
-        <w:t>&lt;T&gt;&gt;::</w:t>
-      </w:r>
-      <w:r>
-        <w:t>GetStart</w:t>
-      </w:r>
-      <w:r>
-        <w:t xml:space="preserve">() != </w:t>
-      </w:r>
-      <w:r>
-        <w:t>m.GetStart</w:t>
-      </w:r>
-      <w:r>
-        <w:t>())</w:t>
-      </w:r>
-    </w:p>
-    <w:p>
-      <w:pPr>
-        <w:pStyle w:val="Style_13"/>
-      </w:pPr>
-      <w:r>
-        <w:tab/>
-      </w:r>
-      <w:r>
-        <w:tab/>
-      </w:r>
-      <w:r>
-        <w:t>throw</w:t>
-      </w:r>
-      <w:r>
-        <w:t xml:space="preserve"> "ERROR: matrix sizes do not match";</w:t>
-      </w:r>
-    </w:p>
-    <w:p>
-      <w:pPr>
-        <w:pStyle w:val="Style_13"/>
-      </w:pPr>
-    </w:p>
-    <w:p>
-      <w:pPr>
-        <w:pStyle w:val="Style_13"/>
-      </w:pPr>
-      <w:r>
-        <w:tab/>
-      </w:r>
-      <w:r>
-        <w:t>TMatrix</w:t>
-      </w:r>
-      <w:r>
-        <w:t xml:space="preserve">&lt;T&gt; </w:t>
-      </w:r>
-      <w:r>
-        <w:t>result(</w:t>
-      </w:r>
-      <w:r>
-        <w:t>TVector</w:t>
-      </w:r>
-      <w:r>
-        <w:t>&lt;</w:t>
-      </w:r>
-      <w:r>
-        <w:t>TVector</w:t>
-      </w:r>
-      <w:r>
-        <w:t>&lt;T&gt;&gt;::</w:t>
-      </w:r>
-      <w:r>
-        <w:t>GetSize</w:t>
-      </w:r>
-      <w:r>
-        <w:t>());</w:t>
-      </w:r>
-    </w:p>
-    <w:p>
-      <w:pPr>
-        <w:pStyle w:val="Style_13"/>
-      </w:pPr>
-      <w:r>
-        <w:tab/>
-      </w:r>
-      <w:r>
-        <w:t>for</w:t>
-      </w:r>
-      <w:r>
-        <w:t xml:space="preserve"> (</w:t>
-      </w:r>
-      <w:r>
-        <w:t>int</w:t>
-      </w:r>
-      <w:r>
-        <w:t xml:space="preserve"> </w:t>
-      </w:r>
-      <w:r>
-        <w:t>i</w:t>
-      </w:r>
-      <w:r>
-        <w:t xml:space="preserve"> = 0; </w:t>
-      </w:r>
-      <w:r>
-        <w:t>i</w:t>
-      </w:r>
-      <w:r>
-        <w:t xml:space="preserve"> &lt; </w:t>
-      </w:r>
-      <w:r>
-        <w:t>TVector</w:t>
-      </w:r>
-      <w:r>
-        <w:t>&lt;</w:t>
-      </w:r>
-      <w:r>
-        <w:t>TVector</w:t>
-      </w:r>
-      <w:r>
-        <w:t>&lt;T&gt;&gt;::</w:t>
-      </w:r>
-      <w:r>
-        <w:t>GetSize</w:t>
-      </w:r>
-      <w:r>
-        <w:t xml:space="preserve">(); </w:t>
-      </w:r>
-      <w:r>
-        <w:t>i</w:t>
-      </w:r>
-      <w:r>
-        <w:t>++)</w:t>
-      </w:r>
-    </w:p>
-    <w:p>
-      <w:pPr>
-        <w:pStyle w:val="Style_13"/>
-      </w:pPr>
-      <w:r>
-        <w:tab/>
-      </w:r>
-      <w:r>
-        <w:tab/>
-      </w:r>
-      <w:r>
-        <w:t>for</w:t>
-      </w:r>
-      <w:r>
-        <w:t xml:space="preserve"> (</w:t>
-      </w:r>
-      <w:r>
-        <w:t>int</w:t>
-      </w:r>
-      <w:r>
-        <w:t xml:space="preserve"> j = result[</w:t>
-      </w:r>
-      <w:r>
-        <w:t>i</w:t>
-      </w:r>
-      <w:r>
-        <w:t>].</w:t>
-      </w:r>
-      <w:r>
-        <w:t>GetStart</w:t>
-      </w:r>
-      <w:r>
-        <w:t xml:space="preserve">(); j &lt; </w:t>
-      </w:r>
-      <w:r>
-        <w:t>TVector</w:t>
-      </w:r>
-      <w:r>
-        <w:t>&lt;</w:t>
-      </w:r>
-      <w:r>
-        <w:t>TVector</w:t>
-      </w:r>
-      <w:r>
-        <w:t>&lt;T&gt;&gt;::</w:t>
-      </w:r>
-      <w:r>
-        <w:t>GetSize</w:t>
-      </w:r>
-      <w:r>
-        <w:t>(); j++)</w:t>
-      </w:r>
-    </w:p>
-    <w:p>
-      <w:pPr>
-        <w:pStyle w:val="Style_13"/>
-      </w:pPr>
-      <w:r>
-        <w:tab/>
-      </w:r>
-      <w:r>
-        <w:tab/>
-      </w:r>
-      <w:r>
-        <w:tab/>
-      </w:r>
-      <w:r>
-        <w:t>result[</w:t>
-      </w:r>
-      <w:r>
-        <w:t>i</w:t>
-      </w:r>
-      <w:r>
-        <w:t>][j] = T(NULL);</w:t>
-      </w:r>
-    </w:p>
-    <w:p>
-      <w:pPr>
-        <w:pStyle w:val="Style_13"/>
-      </w:pPr>
-    </w:p>
-    <w:p>
-      <w:pPr>
-        <w:pStyle w:val="Style_13"/>
-      </w:pPr>
-      <w:r>
-        <w:tab/>
-      </w:r>
-      <w:r>
-        <w:t>for</w:t>
-      </w:r>
-      <w:r>
-        <w:t xml:space="preserve"> (</w:t>
-      </w:r>
-      <w:r>
-        <w:t>int</w:t>
-      </w:r>
-      <w:r>
-        <w:t xml:space="preserve"> </w:t>
-      </w:r>
-      <w:r>
-        <w:t>i</w:t>
-      </w:r>
-      <w:r>
-        <w:t xml:space="preserve"> = 0; </w:t>
-      </w:r>
-      <w:r>
-        <w:t>i</w:t>
-      </w:r>
-      <w:r>
-        <w:t xml:space="preserve"> &lt; </w:t>
-      </w:r>
-      <w:r>
-        <w:t>TVector</w:t>
-      </w:r>
-      <w:r>
-        <w:t>&lt;</w:t>
-      </w:r>
-      <w:r>
-        <w:t>TVector</w:t>
-      </w:r>
-      <w:r>
-        <w:t>&lt;T&gt;&gt;::</w:t>
-      </w:r>
-      <w:r>
-        <w:t>GetSize</w:t>
-      </w:r>
-      <w:r>
-        <w:t xml:space="preserve">(); </w:t>
-      </w:r>
-      <w:r>
-        <w:t>i</w:t>
-      </w:r>
-      <w:r>
-        <w:t>++)</w:t>
-      </w:r>
-    </w:p>
-    <w:p>
-      <w:pPr>
-        <w:pStyle w:val="Style_13"/>
-      </w:pPr>
-      <w:r>
-        <w:tab/>
-      </w:r>
-      <w:r>
-        <w:t>{</w:t>
-      </w:r>
-    </w:p>
-    <w:p>
-      <w:pPr>
-        <w:pStyle w:val="Style_13"/>
-      </w:pPr>
-      <w:r>
-        <w:tab/>
-      </w:r>
-      <w:r>
-        <w:tab/>
-      </w:r>
-      <w:r>
-        <w:t>for</w:t>
-      </w:r>
-      <w:r>
-        <w:t xml:space="preserve"> (</w:t>
-      </w:r>
-      <w:r>
-        <w:t>int</w:t>
-      </w:r>
-      <w:r>
-        <w:t xml:space="preserve"> j = result[</w:t>
-      </w:r>
-      <w:r>
-        <w:t>i</w:t>
-      </w:r>
-      <w:r>
-        <w:t>].</w:t>
-      </w:r>
-      <w:r>
-        <w:t>GetStart</w:t>
-      </w:r>
-      <w:r>
-        <w:t xml:space="preserve">(); j &lt; </w:t>
-      </w:r>
-      <w:r>
-        <w:t>TVector</w:t>
-      </w:r>
-      <w:r>
-        <w:t>&lt;</w:t>
-      </w:r>
-      <w:r>
-        <w:t>TVector</w:t>
-      </w:r>
-      <w:r>
-        <w:t>&lt;T&gt;&gt;::</w:t>
-      </w:r>
-      <w:r>
-        <w:t>GetSize</w:t>
-      </w:r>
-      <w:r>
-        <w:t>(); j++)</w:t>
-      </w:r>
-    </w:p>
-    <w:p>
-      <w:pPr>
-        <w:pStyle w:val="Style_13"/>
-      </w:pPr>
-      <w:r>
-        <w:tab/>
-      </w:r>
-      <w:r>
-        <w:tab/>
-      </w:r>
-      <w:r>
-        <w:t>{</w:t>
-      </w:r>
-    </w:p>
-    <w:p>
-      <w:pPr>
-        <w:pStyle w:val="Style_13"/>
-      </w:pPr>
-      <w:r>
-        <w:tab/>
-      </w:r>
-      <w:r>
-        <w:tab/>
-      </w:r>
-      <w:r>
-        <w:tab/>
-      </w:r>
-      <w:r>
-        <w:t>T sum = 0;</w:t>
-      </w:r>
-    </w:p>
-    <w:p>
-      <w:pPr>
-        <w:pStyle w:val="Style_13"/>
-      </w:pPr>
-      <w:r>
-        <w:tab/>
-      </w:r>
-      <w:r>
-        <w:tab/>
-      </w:r>
-      <w:r>
-        <w:tab/>
-      </w:r>
-      <w:r>
-        <w:t>for</w:t>
-      </w:r>
-      <w:r>
-        <w:t xml:space="preserve"> (</w:t>
-      </w:r>
-      <w:r>
-        <w:t>int</w:t>
-      </w:r>
-      <w:r>
-        <w:t xml:space="preserve"> k = result[</w:t>
-      </w:r>
-      <w:r>
-        <w:t>i</w:t>
-      </w:r>
-      <w:r>
-        <w:t>].</w:t>
-      </w:r>
-      <w:r>
-        <w:t>GetStart</w:t>
-      </w:r>
-      <w:r>
-        <w:t>(); k &lt;= j; k++) {</w:t>
-      </w:r>
-    </w:p>
-    <w:p>
-      <w:pPr>
-        <w:pStyle w:val="Style_13"/>
-      </w:pPr>
-      <w:r>
-        <w:tab/>
-      </w:r>
-      <w:r>
-        <w:tab/>
-      </w:r>
-      <w:r>
-        <w:tab/>
-      </w:r>
-      <w:r>
-        <w:tab/>
-      </w:r>
-      <w:r>
-        <w:t>sum</w:t>
-      </w:r>
-      <w:r>
-        <w:t xml:space="preserve"> += (*this)[</w:t>
-      </w:r>
-      <w:r>
-        <w:t>i</w:t>
-      </w:r>
-      <w:r>
-        <w:t>][k] * m.vec[k][j];</w:t>
-      </w:r>
-    </w:p>
-    <w:p>
-      <w:pPr>
-        <w:pStyle w:val="Style_13"/>
-      </w:pPr>
-      <w:r>
-        <w:t xml:space="preserve"> </w:t>
-      </w:r>
-      <w:r>
-        <w:tab/>
-      </w:r>
-      <w:r>
-        <w:tab/>
-      </w:r>
       <w:r>
         <w:tab/>
       </w:r>
@@ -17059,335 +16330,7 @@
         <w:tab/>
       </w:r>
       <w:r>
-        <w:tab/>
-      </w:r>
-      <w:r>
-        <w:tab/>
-      </w:r>
-      <w:r>
-        <w:t>result.vec[</w:t>
-      </w:r>
-      <w:r>
-        <w:t>i</w:t>
-      </w:r>
-      <w:r>
-        <w:t>][</w:t>
-      </w:r>
-      <w:r>
-        <w:t>j] = sum;</w:t>
-      </w:r>
-    </w:p>
-    <w:p>
-      <w:pPr>
-        <w:pStyle w:val="Style_13"/>
-      </w:pPr>
-      <w:r>
-        <w:tab/>
-      </w:r>
-      <w:r>
-        <w:tab/>
-      </w:r>
-      <w:r>
-        <w:t>}</w:t>
-      </w:r>
-    </w:p>
-    <w:p>
-      <w:pPr>
-        <w:pStyle w:val="Style_13"/>
-      </w:pPr>
-      <w:r>
-        <w:tab/>
-      </w:r>
-      <w:r>
-        <w:t>}</w:t>
-      </w:r>
-    </w:p>
-    <w:p>
-      <w:pPr>
-        <w:pStyle w:val="Style_13"/>
-      </w:pPr>
-      <w:r>
-        <w:tab/>
-      </w:r>
-      <w:r>
-        <w:t>return</w:t>
-      </w:r>
-      <w:r>
-        <w:t xml:space="preserve"> result;</w:t>
-      </w:r>
-    </w:p>
-    <w:p>
-      <w:pPr>
-        <w:pStyle w:val="Style_13"/>
-      </w:pPr>
-      <w:r>
-        <w:t>};</w:t>
-      </w:r>
-    </w:p>
-    <w:p>
-      <w:pPr>
-        <w:pStyle w:val="Style_13"/>
-      </w:pPr>
-      <w:r>
-        <w:t>friend</w:t>
-      </w:r>
-      <w:r>
-        <w:t xml:space="preserve"> </w:t>
-      </w:r>
-      <w:r>
-        <w:t>istream</w:t>
-      </w:r>
-      <w:r>
-        <w:t>&amp; operator &gt;&gt;(</w:t>
-      </w:r>
-      <w:r>
-        <w:t>istream</w:t>
-      </w:r>
-      <w:r>
-        <w:t xml:space="preserve">&amp; in, </w:t>
-      </w:r>
-      <w:r>
-        <w:t>TMatrix</w:t>
-      </w:r>
-      <w:r>
-        <w:t>&lt;T&gt;&amp; m)</w:t>
-      </w:r>
-    </w:p>
-    <w:p>
-      <w:pPr>
-        <w:pStyle w:val="Style_13"/>
-      </w:pPr>
-      <w:r>
-        <w:t>{</w:t>
-      </w:r>
-    </w:p>
-    <w:p>
-      <w:pPr>
-        <w:pStyle w:val="Style_13"/>
-      </w:pPr>
-      <w:r>
-        <w:tab/>
-      </w:r>
-      <w:r>
-        <w:t>for</w:t>
-      </w:r>
-      <w:r>
-        <w:t xml:space="preserve"> (</w:t>
-      </w:r>
-      <w:r>
-        <w:t>int</w:t>
-      </w:r>
-      <w:r>
-        <w:t xml:space="preserve"> </w:t>
-      </w:r>
-      <w:r>
-        <w:t>i</w:t>
-      </w:r>
-      <w:r>
-        <w:t xml:space="preserve"> = 0; </w:t>
-      </w:r>
-      <w:r>
-        <w:t>i</w:t>
-      </w:r>
-      <w:r>
-        <w:t xml:space="preserve"> &lt; </w:t>
-      </w:r>
-      <w:r>
-        <w:t>m.GetSize</w:t>
-      </w:r>
-      <w:r>
-        <w:t xml:space="preserve">(); </w:t>
-      </w:r>
-      <w:r>
-        <w:t>i</w:t>
-      </w:r>
-      <w:r>
-        <w:t>++)</w:t>
-      </w:r>
-    </w:p>
-    <w:p>
-      <w:pPr>
-        <w:pStyle w:val="Style_13"/>
-      </w:pPr>
-      <w:r>
-        <w:tab/>
-      </w:r>
-      <w:r>
-        <w:tab/>
-      </w:r>
-      <w:r>
-        <w:t>in</w:t>
-      </w:r>
-      <w:r>
-        <w:t xml:space="preserve"> &gt;&gt; m.vec[</w:t>
-      </w:r>
-      <w:r>
-        <w:t>i</w:t>
-      </w:r>
-      <w:r>
-        <w:t>];</w:t>
-      </w:r>
-    </w:p>
-    <w:p>
-      <w:pPr>
-        <w:pStyle w:val="Style_13"/>
-      </w:pPr>
-    </w:p>
-    <w:p>
-      <w:pPr>
-        <w:pStyle w:val="Style_13"/>
-      </w:pPr>
-      <w:r>
-        <w:tab/>
-      </w:r>
-      <w:r>
-        <w:t>return</w:t>
-      </w:r>
-      <w:r>
-        <w:t xml:space="preserve"> in;</w:t>
-      </w:r>
-    </w:p>
-    <w:p>
-      <w:pPr>
-        <w:pStyle w:val="Style_13"/>
-      </w:pPr>
-      <w:r>
-        <w:t>};</w:t>
-      </w:r>
-    </w:p>
-    <w:p>
-      <w:pPr>
-        <w:pStyle w:val="Style_13"/>
-      </w:pPr>
-      <w:r>
-        <w:t>friend</w:t>
-      </w:r>
-      <w:r>
-        <w:t xml:space="preserve"> </w:t>
-      </w:r>
-      <w:r>
-        <w:t>ostream</w:t>
-      </w:r>
-      <w:r>
-        <w:t>&amp; operator &lt;&lt;(</w:t>
-      </w:r>
-      <w:r>
-        <w:t>ostream</w:t>
-      </w:r>
-      <w:r>
-        <w:t xml:space="preserve">&amp; out, </w:t>
-      </w:r>
-      <w:r>
-        <w:t>TMatrix</w:t>
-      </w:r>
-      <w:r>
-        <w:t>&lt;T&gt;&amp; m)</w:t>
-      </w:r>
-    </w:p>
-    <w:p>
-      <w:pPr>
-        <w:pStyle w:val="Style_13"/>
-      </w:pPr>
-      <w:r>
-        <w:t>{</w:t>
-      </w:r>
-    </w:p>
-    <w:p>
-      <w:pPr>
-        <w:pStyle w:val="Style_13"/>
-      </w:pPr>
-      <w:r>
-        <w:tab/>
-      </w:r>
-      <w:r>
-        <w:t>for</w:t>
-      </w:r>
-      <w:r>
-        <w:t xml:space="preserve"> (</w:t>
-      </w:r>
-      <w:r>
-        <w:t>int</w:t>
-      </w:r>
-      <w:r>
-        <w:t xml:space="preserve"> </w:t>
-      </w:r>
-      <w:r>
-        <w:t>i</w:t>
-      </w:r>
-      <w:r>
-        <w:t xml:space="preserve"> = 0; </w:t>
-      </w:r>
-      <w:r>
-        <w:t>i</w:t>
-      </w:r>
-      <w:r>
-        <w:t xml:space="preserve"> &lt; </w:t>
-      </w:r>
-      <w:r>
-        <w:t>m.GetSize</w:t>
-      </w:r>
-      <w:r>
-        <w:t xml:space="preserve">(); </w:t>
-      </w:r>
-      <w:r>
-        <w:t>i</w:t>
-      </w:r>
-      <w:r>
-        <w:t>++)</w:t>
-      </w:r>
-    </w:p>
-    <w:p>
-      <w:pPr>
-        <w:pStyle w:val="Style_13"/>
-      </w:pPr>
-      <w:r>
-        <w:tab/>
-      </w:r>
-      <w:r>
-        <w:tab/>
-      </w:r>
-      <w:r>
-        <w:t>out</w:t>
-      </w:r>
-      <w:r>
-        <w:t xml:space="preserve"> &lt;&lt; m.vec[</w:t>
-      </w:r>
-      <w:r>
-        <w:t>i</w:t>
-      </w:r>
-      <w:r>
-        <w:t xml:space="preserve">] &lt;&lt; </w:t>
-      </w:r>
-      <w:r>
-        <w:t>endl</w:t>
-      </w:r>
-      <w:r>
-        <w:t>;</w:t>
-      </w:r>
-    </w:p>
-    <w:p>
-      <w:pPr>
-        <w:pStyle w:val="Style_13"/>
-      </w:pPr>
-    </w:p>
-    <w:p>
-      <w:pPr>
-        <w:pStyle w:val="Style_13"/>
-      </w:pPr>
-      <w:r>
-        <w:tab/>
-      </w:r>
-      <w:r>
-        <w:t>return</w:t>
-      </w:r>
-      <w:r>
-        <w:t xml:space="preserve"> </w:t>
-      </w:r>
-      <w:r>
-        <w:t>out</w:t>
-      </w:r>
-      <w:r>
-        <w:t>;</w:t>
+        <w:t>return result;</w:t>
       </w:r>
     </w:p>
     <w:p>
@@ -17780,6 +16723,90 @@
     <w:lvl w:ilvl="0">
       <w:start w:val="1"/>
       <w:numFmt w:val="decimal"/>
+      <w:pStyle w:val="Style_9"/>
+      <w:lvlText w:val="Рис. %1."/>
+      <w:lvlJc w:val="left"/>
+      <w:pPr>
+        <w:ind w:hanging="360" w:left="720"/>
+      </w:pPr>
+    </w:lvl>
+    <w:lvl w:ilvl="1">
+      <w:start w:val="1"/>
+      <w:numFmt w:val="lowerLetter"/>
+      <w:lvlText w:val="%2."/>
+      <w:lvlJc w:val="left"/>
+      <w:pPr>
+        <w:ind w:hanging="360" w:left="1440"/>
+      </w:pPr>
+    </w:lvl>
+    <w:lvl w:ilvl="2">
+      <w:start w:val="1"/>
+      <w:numFmt w:val="lowerRoman"/>
+      <w:lvlText w:val="%3."/>
+      <w:lvlJc w:val="right"/>
+      <w:pPr>
+        <w:ind w:hanging="180" w:left="2160"/>
+      </w:pPr>
+    </w:lvl>
+    <w:lvl w:ilvl="3">
+      <w:start w:val="1"/>
+      <w:numFmt w:val="decimal"/>
+      <w:lvlText w:val="%4."/>
+      <w:lvlJc w:val="left"/>
+      <w:pPr>
+        <w:ind w:hanging="360" w:left="2880"/>
+      </w:pPr>
+    </w:lvl>
+    <w:lvl w:ilvl="4">
+      <w:start w:val="1"/>
+      <w:numFmt w:val="lowerLetter"/>
+      <w:lvlText w:val="%5."/>
+      <w:lvlJc w:val="left"/>
+      <w:pPr>
+        <w:ind w:hanging="360" w:left="3600"/>
+      </w:pPr>
+    </w:lvl>
+    <w:lvl w:ilvl="5">
+      <w:start w:val="1"/>
+      <w:numFmt w:val="lowerRoman"/>
+      <w:lvlText w:val="%6."/>
+      <w:lvlJc w:val="right"/>
+      <w:pPr>
+        <w:ind w:hanging="180" w:left="4320"/>
+      </w:pPr>
+    </w:lvl>
+    <w:lvl w:ilvl="6">
+      <w:start w:val="1"/>
+      <w:numFmt w:val="decimal"/>
+      <w:lvlText w:val="%7."/>
+      <w:lvlJc w:val="left"/>
+      <w:pPr>
+        <w:ind w:hanging="360" w:left="5040"/>
+      </w:pPr>
+    </w:lvl>
+    <w:lvl w:ilvl="7">
+      <w:start w:val="1"/>
+      <w:numFmt w:val="lowerLetter"/>
+      <w:lvlText w:val="%8."/>
+      <w:lvlJc w:val="left"/>
+      <w:pPr>
+        <w:ind w:hanging="360" w:left="5760"/>
+      </w:pPr>
+    </w:lvl>
+    <w:lvl w:ilvl="8">
+      <w:start w:val="1"/>
+      <w:numFmt w:val="lowerRoman"/>
+      <w:lvlText w:val="%9."/>
+      <w:lvlJc w:val="right"/>
+      <w:pPr>
+        <w:ind w:hanging="180" w:left="6480"/>
+      </w:pPr>
+    </w:lvl>
+  </w:abstractNum>
+  <w:abstractNum w:abstractNumId="5">
+    <w:lvl w:ilvl="0">
+      <w:start w:val="1"/>
+      <w:numFmt w:val="decimal"/>
       <w:pStyle w:val="Style_5"/>
       <w:lvlText w:val="%1"/>
       <w:lvlJc w:val="left"/>
@@ -17810,7 +16837,7 @@
     <w:lvl w:ilvl="3">
       <w:start w:val="1"/>
       <w:numFmt w:val="decimal"/>
-      <w:pStyle w:val="Style_43"/>
+      <w:pStyle w:val="Style_41"/>
       <w:lvlText w:val="%1.%2.%3.%4"/>
       <w:lvlJc w:val="left"/>
       <w:pPr>
@@ -17820,7 +16847,7 @@
     <w:lvl w:ilvl="4">
       <w:start w:val="1"/>
       <w:numFmt w:val="decimal"/>
-      <w:pStyle w:val="Style_30"/>
+      <w:pStyle w:val="Style_27"/>
       <w:lvlText w:val="%1.%2.%3.%4.%5"/>
       <w:lvlJc w:val="left"/>
       <w:pPr>
@@ -17840,7 +16867,7 @@
     <w:lvl w:ilvl="6">
       <w:start w:val="1"/>
       <w:numFmt w:val="decimal"/>
-      <w:pStyle w:val="Style_16"/>
+      <w:pStyle w:val="Style_18"/>
       <w:lvlText w:val="%1.%2.%3.%4.%5.%6.%7"/>
       <w:lvlJc w:val="left"/>
       <w:pPr>
@@ -17850,7 +16877,7 @@
     <w:lvl w:ilvl="7">
       <w:start w:val="1"/>
       <w:numFmt w:val="decimal"/>
-      <w:pStyle w:val="Style_33"/>
+      <w:pStyle w:val="Style_31"/>
       <w:lvlText w:val="%1.%2.%3.%4.%5.%6.%7.%8"/>
       <w:lvlJc w:val="left"/>
       <w:pPr>
@@ -17860,95 +16887,11 @@
     <w:lvl w:ilvl="8">
       <w:start w:val="1"/>
       <w:numFmt w:val="decimal"/>
-      <w:pStyle w:val="Style_20"/>
+      <w:pStyle w:val="Style_24"/>
       <w:lvlText w:val="%1.%2.%3.%4.%5.%6.%7.%8.%9"/>
       <w:lvlJc w:val="left"/>
       <w:pPr>
         <w:ind w:hanging="1584" w:left="1584"/>
-      </w:pPr>
-    </w:lvl>
-  </w:abstractNum>
-  <w:abstractNum w:abstractNumId="5">
-    <w:lvl w:ilvl="0">
-      <w:start w:val="1"/>
-      <w:numFmt w:val="decimal"/>
-      <w:pStyle w:val="Style_9"/>
-      <w:lvlText w:val="Рис. %1."/>
-      <w:lvlJc w:val="left"/>
-      <w:pPr>
-        <w:ind w:hanging="360" w:left="720"/>
-      </w:pPr>
-    </w:lvl>
-    <w:lvl w:ilvl="1">
-      <w:start w:val="1"/>
-      <w:numFmt w:val="lowerLetter"/>
-      <w:lvlText w:val="%2."/>
-      <w:lvlJc w:val="left"/>
-      <w:pPr>
-        <w:ind w:hanging="360" w:left="1440"/>
-      </w:pPr>
-    </w:lvl>
-    <w:lvl w:ilvl="2">
-      <w:start w:val="1"/>
-      <w:numFmt w:val="lowerRoman"/>
-      <w:lvlText w:val="%3."/>
-      <w:lvlJc w:val="right"/>
-      <w:pPr>
-        <w:ind w:hanging="180" w:left="2160"/>
-      </w:pPr>
-    </w:lvl>
-    <w:lvl w:ilvl="3">
-      <w:start w:val="1"/>
-      <w:numFmt w:val="decimal"/>
-      <w:lvlText w:val="%4."/>
-      <w:lvlJc w:val="left"/>
-      <w:pPr>
-        <w:ind w:hanging="360" w:left="2880"/>
-      </w:pPr>
-    </w:lvl>
-    <w:lvl w:ilvl="4">
-      <w:start w:val="1"/>
-      <w:numFmt w:val="lowerLetter"/>
-      <w:lvlText w:val="%5."/>
-      <w:lvlJc w:val="left"/>
-      <w:pPr>
-        <w:ind w:hanging="360" w:left="3600"/>
-      </w:pPr>
-    </w:lvl>
-    <w:lvl w:ilvl="5">
-      <w:start w:val="1"/>
-      <w:numFmt w:val="lowerRoman"/>
-      <w:lvlText w:val="%6."/>
-      <w:lvlJc w:val="right"/>
-      <w:pPr>
-        <w:ind w:hanging="180" w:left="4320"/>
-      </w:pPr>
-    </w:lvl>
-    <w:lvl w:ilvl="6">
-      <w:start w:val="1"/>
-      <w:numFmt w:val="decimal"/>
-      <w:lvlText w:val="%7."/>
-      <w:lvlJc w:val="left"/>
-      <w:pPr>
-        <w:ind w:hanging="360" w:left="5040"/>
-      </w:pPr>
-    </w:lvl>
-    <w:lvl w:ilvl="7">
-      <w:start w:val="1"/>
-      <w:numFmt w:val="lowerLetter"/>
-      <w:lvlText w:val="%8."/>
-      <w:lvlJc w:val="left"/>
-      <w:pPr>
-        <w:ind w:hanging="360" w:left="5760"/>
-      </w:pPr>
-    </w:lvl>
-    <w:lvl w:ilvl="8">
-      <w:start w:val="1"/>
-      <w:numFmt w:val="lowerRoman"/>
-      <w:lvlText w:val="%9."/>
-      <w:lvlJc w:val="right"/>
-      <w:pPr>
-        <w:ind w:hanging="180" w:left="6480"/>
       </w:pPr>
     </w:lvl>
   </w:abstractNum>
@@ -18043,6 +16986,22 @@
       <w:sz w:val="24"/>
     </w:rPr>
   </w:style>
+  <w:style w:styleId="Style_15" w:type="paragraph">
+    <w:name w:val="Обычный1"/>
+    <w:link w:val="Style_15_ch"/>
+    <w:rPr>
+      <w:rFonts w:ascii="Times New Roman" w:hAnsi="Times New Roman"/>
+      <w:sz w:val="24"/>
+    </w:rPr>
+  </w:style>
+  <w:style w:styleId="Style_15_ch" w:type="character">
+    <w:name w:val="Обычный1"/>
+    <w:link w:val="Style_15"/>
+    <w:rPr>
+      <w:rFonts w:ascii="Times New Roman" w:hAnsi="Times New Roman"/>
+      <w:sz w:val="24"/>
+    </w:rPr>
+  </w:style>
   <w:style w:styleId="Style_3" w:type="paragraph">
     <w:name w:val="toc 2"/>
     <w:basedOn w:val="Style_11"/>
@@ -18059,24 +17018,47 @@
     <w:basedOn w:val="Style_11_ch"/>
     <w:link w:val="Style_3"/>
   </w:style>
-  <w:style w:styleId="Style_15" w:type="paragraph">
+  <w:style w:styleId="Style_16" w:type="paragraph">
+    <w:name w:val="Основной шрифт абзаца1"/>
+    <w:link w:val="Style_16_ch"/>
+  </w:style>
+  <w:style w:styleId="Style_16_ch" w:type="character">
+    <w:name w:val="Основной шрифт абзаца1"/>
+    <w:link w:val="Style_16"/>
+  </w:style>
+  <w:style w:styleId="Style_9" w:type="paragraph">
+    <w:name w:val="Подпись к рисунку"/>
+    <w:basedOn w:val="Style_8"/>
+    <w:link w:val="Style_9_ch"/>
+    <w:pPr>
+      <w:numPr>
+        <w:numId w:val="5"/>
+      </w:numPr>
+    </w:pPr>
+  </w:style>
+  <w:style w:styleId="Style_9_ch" w:type="character">
+    <w:name w:val="Подпись к рисунку"/>
+    <w:basedOn w:val="Style_8_ch"/>
+    <w:link w:val="Style_9"/>
+  </w:style>
+  <w:style w:styleId="Style_17" w:type="paragraph">
     <w:name w:val="toc 4"/>
     <w:next w:val="Style_11"/>
-    <w:link w:val="Style_15_ch"/>
+    <w:link w:val="Style_17_ch"/>
     <w:uiPriority w:val="39"/>
     <w:pPr>
       <w:ind w:firstLine="0" w:left="600"/>
     </w:pPr>
   </w:style>
-  <w:style w:styleId="Style_15_ch" w:type="character">
+  <w:style w:styleId="Style_17_ch" w:type="character">
     <w:name w:val="toc 4"/>
-    <w:link w:val="Style_15"/>
+    <w:link w:val="Style_17"/>
   </w:style>
-  <w:style w:styleId="Style_16" w:type="paragraph">
+  <w:style w:styleId="Style_18" w:type="paragraph">
     <w:name w:val="heading 7"/>
     <w:basedOn w:val="Style_11"/>
     <w:next w:val="Style_11"/>
-    <w:link w:val="Style_16_ch"/>
+    <w:link w:val="Style_18_ch"/>
     <w:uiPriority w:val="9"/>
     <w:qFormat/>
     <w:pPr>
@@ -18084,7 +17066,7 @@
       <w:keepLines w:val="1"/>
       <w:numPr>
         <w:ilvl w:val="6"/>
-        <w:numId w:val="5"/>
+        <w:numId w:val="6"/>
       </w:numPr>
       <w:spacing w:before="200"/>
       <w:ind/>
@@ -18096,56 +17078,78 @@
       <w:color w:themeColor="text1" w:themeTint="BF" w:val="404040"/>
     </w:rPr>
   </w:style>
-  <w:style w:styleId="Style_16_ch" w:type="character">
+  <w:style w:styleId="Style_18_ch" w:type="character">
     <w:name w:val="heading 7"/>
     <w:basedOn w:val="Style_11_ch"/>
-    <w:link w:val="Style_16"/>
+    <w:link w:val="Style_18"/>
     <w:rPr>
       <w:rFonts w:asciiTheme="majorAscii" w:hAnsiTheme="majorHAnsi"/>
       <w:i w:val="1"/>
       <w:color w:themeColor="text1" w:themeTint="BF" w:val="404040"/>
     </w:rPr>
   </w:style>
-  <w:style w:styleId="Style_17" w:type="paragraph">
+  <w:style w:styleId="Style_19" w:type="paragraph">
     <w:name w:val="toc 6"/>
     <w:next w:val="Style_11"/>
-    <w:link w:val="Style_17_ch"/>
+    <w:link w:val="Style_19_ch"/>
     <w:uiPriority w:val="39"/>
     <w:pPr>
       <w:ind w:firstLine="0" w:left="1000"/>
     </w:pPr>
   </w:style>
-  <w:style w:styleId="Style_17_ch" w:type="character">
+  <w:style w:styleId="Style_19_ch" w:type="character">
     <w:name w:val="toc 6"/>
-    <w:link w:val="Style_17"/>
+    <w:link w:val="Style_19"/>
   </w:style>
-  <w:style w:styleId="Style_18" w:type="paragraph">
+  <w:style w:styleId="Style_20" w:type="paragraph">
     <w:name w:val="toc 7"/>
     <w:next w:val="Style_11"/>
-    <w:link w:val="Style_18_ch"/>
+    <w:link w:val="Style_20_ch"/>
     <w:uiPriority w:val="39"/>
     <w:pPr>
       <w:ind w:firstLine="0" w:left="1200"/>
     </w:pPr>
   </w:style>
-  <w:style w:styleId="Style_18_ch" w:type="character">
+  <w:style w:styleId="Style_20_ch" w:type="character">
     <w:name w:val="toc 7"/>
-    <w:link w:val="Style_18"/>
+    <w:link w:val="Style_20"/>
   </w:style>
-  <w:style w:styleId="Style_19" w:type="paragraph">
-    <w:name w:val="Обычный1"/>
-    <w:link w:val="Style_19_ch"/>
+  <w:style w:styleId="Style_14" w:type="paragraph">
+    <w:name w:val="Элемент кода"/>
+    <w:basedOn w:val="Style_21"/>
+    <w:link w:val="Style_14_ch"/>
     <w:rPr>
-      <w:rFonts w:ascii="Times New Roman" w:hAnsi="Times New Roman"/>
-      <w:sz w:val="24"/>
+      <w:rFonts w:ascii="Courier New" w:hAnsi="Courier New"/>
+      <w:b w:val="1"/>
+      <w:sz w:val="20"/>
     </w:rPr>
   </w:style>
-  <w:style w:styleId="Style_19_ch" w:type="character">
-    <w:name w:val="Обычный1"/>
-    <w:link w:val="Style_19"/>
+  <w:style w:styleId="Style_14_ch" w:type="character">
+    <w:name w:val="Элемент кода"/>
+    <w:basedOn w:val="Style_21_ch"/>
+    <w:link w:val="Style_14"/>
     <w:rPr>
-      <w:rFonts w:ascii="Times New Roman" w:hAnsi="Times New Roman"/>
-      <w:sz w:val="24"/>
+      <w:rFonts w:ascii="Courier New" w:hAnsi="Courier New"/>
+      <w:b w:val="1"/>
+      <w:sz w:val="20"/>
+    </w:rPr>
+  </w:style>
+  <w:style w:styleId="Style_22" w:type="paragraph">
+    <w:name w:val="Гиперссылка1"/>
+    <w:basedOn w:val="Style_21"/>
+    <w:link w:val="Style_22_ch"/>
+    <w:rPr>
+      <w:color w:themeColor="hyperlink" w:val="0000FF"/>
+      <w:u w:val="single"/>
+    </w:rPr>
+  </w:style>
+  <w:style w:styleId="Style_22_ch" w:type="character">
+    <w:name w:val="Гиперссылка1"/>
+    <w:basedOn w:val="Style_21_ch"/>
+    <w:link w:val="Style_22"/>
+    <w:rPr>
+      <w:color w:themeColor="hyperlink" w:val="0000FF"/>
+      <w:u w:val="single"/>
     </w:rPr>
   </w:style>
   <w:style w:styleId="Style_10" w:type="paragraph">
@@ -18160,7 +17164,7 @@
       <w:keepLines w:val="1"/>
       <w:numPr>
         <w:ilvl w:val="2"/>
-        <w:numId w:val="5"/>
+        <w:numId w:val="6"/>
       </w:numPr>
       <w:spacing w:after="120" w:before="200" w:line="240" w:lineRule="auto"/>
       <w:ind/>
@@ -18194,6 +17198,104 @@
     <w:basedOn w:val="Style_11_ch"/>
     <w:link w:val="Style_7"/>
   </w:style>
+  <w:style w:styleId="Style_23" w:type="paragraph">
+    <w:name w:val="Основной шрифт абзаца1"/>
+    <w:link w:val="Style_23_ch"/>
+  </w:style>
+  <w:style w:styleId="Style_23_ch" w:type="character">
+    <w:name w:val="Основной шрифт абзаца1"/>
+    <w:link w:val="Style_23"/>
+  </w:style>
+  <w:style w:styleId="Style_24" w:type="paragraph">
+    <w:name w:val="heading 9"/>
+    <w:basedOn w:val="Style_11"/>
+    <w:next w:val="Style_11"/>
+    <w:link w:val="Style_24_ch"/>
+    <w:uiPriority w:val="9"/>
+    <w:qFormat/>
+    <w:pPr>
+      <w:keepNext w:val="1"/>
+      <w:keepLines w:val="1"/>
+      <w:numPr>
+        <w:ilvl w:val="8"/>
+        <w:numId w:val="6"/>
+      </w:numPr>
+      <w:spacing w:before="200"/>
+      <w:ind/>
+      <w:outlineLvl w:val="8"/>
+    </w:pPr>
+    <w:rPr>
+      <w:rFonts w:asciiTheme="majorAscii" w:hAnsiTheme="majorHAnsi"/>
+      <w:i w:val="1"/>
+      <w:color w:themeColor="text1" w:themeTint="BF" w:val="404040"/>
+      <w:sz w:val="20"/>
+    </w:rPr>
+  </w:style>
+  <w:style w:styleId="Style_24_ch" w:type="character">
+    <w:name w:val="heading 9"/>
+    <w:basedOn w:val="Style_11_ch"/>
+    <w:link w:val="Style_24"/>
+    <w:rPr>
+      <w:rFonts w:asciiTheme="majorAscii" w:hAnsiTheme="majorHAnsi"/>
+      <w:i w:val="1"/>
+      <w:color w:themeColor="text1" w:themeTint="BF" w:val="404040"/>
+      <w:sz w:val="20"/>
+    </w:rPr>
+  </w:style>
+  <w:style w:styleId="Style_25" w:type="paragraph">
+    <w:name w:val="Balloon Text"/>
+    <w:basedOn w:val="Style_11"/>
+    <w:link w:val="Style_25_ch"/>
+    <w:pPr>
+      <w:spacing w:line="240" w:lineRule="auto"/>
+      <w:ind/>
+    </w:pPr>
+    <w:rPr>
+      <w:rFonts w:ascii="Tahoma" w:hAnsi="Tahoma"/>
+      <w:sz w:val="16"/>
+    </w:rPr>
+  </w:style>
+  <w:style w:styleId="Style_25_ch" w:type="character">
+    <w:name w:val="Balloon Text"/>
+    <w:basedOn w:val="Style_11_ch"/>
+    <w:link w:val="Style_25"/>
+    <w:rPr>
+      <w:rFonts w:ascii="Tahoma" w:hAnsi="Tahoma"/>
+      <w:sz w:val="16"/>
+    </w:rPr>
+  </w:style>
+  <w:style w:styleId="Style_4" w:type="paragraph">
+    <w:name w:val="toc 3"/>
+    <w:basedOn w:val="Style_11"/>
+    <w:next w:val="Style_11"/>
+    <w:link w:val="Style_4_ch"/>
+    <w:uiPriority w:val="39"/>
+    <w:pPr>
+      <w:spacing w:after="100"/>
+      <w:ind w:firstLine="0" w:left="480"/>
+    </w:pPr>
+  </w:style>
+  <w:style w:styleId="Style_4_ch" w:type="character">
+    <w:name w:val="toc 3"/>
+    <w:basedOn w:val="Style_11_ch"/>
+    <w:link w:val="Style_4"/>
+  </w:style>
+  <w:style w:styleId="Style_26" w:type="paragraph">
+    <w:name w:val="Обычный1"/>
+    <w:link w:val="Style_26_ch"/>
+    <w:rPr>
+      <w:rFonts w:ascii="Times New Roman" w:hAnsi="Times New Roman"/>
+      <w:sz w:val="24"/>
+    </w:rPr>
+  </w:style>
+  <w:style w:styleId="Style_26_ch" w:type="character">
+    <w:name w:val="Обычный1"/>
+    <w:link w:val="Style_26"/>
+    <w:rPr>
+      <w:rFonts w:ascii="Times New Roman" w:hAnsi="Times New Roman"/>
+      <w:sz w:val="24"/>
+    </w:rPr>
+  </w:style>
   <w:style w:styleId="Style_13" w:type="paragraph">
     <w:name w:val="Программный код"/>
     <w:basedOn w:val="Style_11"/>
@@ -18218,210 +17320,11 @@
       <w:sz w:val="20"/>
     </w:rPr>
   </w:style>
-  <w:style w:styleId="Style_20" w:type="paragraph">
-    <w:name w:val="heading 9"/>
-    <w:basedOn w:val="Style_11"/>
-    <w:next w:val="Style_11"/>
-    <w:link w:val="Style_20_ch"/>
-    <w:uiPriority w:val="9"/>
-    <w:qFormat/>
-    <w:pPr>
-      <w:keepNext w:val="1"/>
-      <w:keepLines w:val="1"/>
-      <w:numPr>
-        <w:ilvl w:val="8"/>
-        <w:numId w:val="5"/>
-      </w:numPr>
-      <w:spacing w:before="200"/>
-      <w:ind/>
-      <w:outlineLvl w:val="8"/>
-    </w:pPr>
-    <w:rPr>
-      <w:rFonts w:asciiTheme="majorAscii" w:hAnsiTheme="majorHAnsi"/>
-      <w:i w:val="1"/>
-      <w:color w:themeColor="text1" w:themeTint="BF" w:val="404040"/>
-      <w:sz w:val="20"/>
-    </w:rPr>
-  </w:style>
-  <w:style w:styleId="Style_20_ch" w:type="character">
-    <w:name w:val="heading 9"/>
-    <w:basedOn w:val="Style_11_ch"/>
-    <w:link w:val="Style_20"/>
-    <w:rPr>
-      <w:rFonts w:asciiTheme="majorAscii" w:hAnsiTheme="majorHAnsi"/>
-      <w:i w:val="1"/>
-      <w:color w:themeColor="text1" w:themeTint="BF" w:val="404040"/>
-      <w:sz w:val="20"/>
-    </w:rPr>
-  </w:style>
-  <w:style w:styleId="Style_21" w:type="paragraph">
-    <w:name w:val="Обычный1"/>
-    <w:link w:val="Style_21_ch"/>
-    <w:rPr>
-      <w:rFonts w:ascii="Times New Roman" w:hAnsi="Times New Roman"/>
-      <w:sz w:val="24"/>
-    </w:rPr>
-  </w:style>
-  <w:style w:styleId="Style_21_ch" w:type="character">
-    <w:name w:val="Обычный1"/>
-    <w:link w:val="Style_21"/>
-    <w:rPr>
-      <w:rFonts w:ascii="Times New Roman" w:hAnsi="Times New Roman"/>
-      <w:sz w:val="24"/>
-    </w:rPr>
-  </w:style>
-  <w:style w:styleId="Style_22" w:type="paragraph">
-    <w:name w:val="Основной шрифт абзаца1"/>
-    <w:link w:val="Style_22_ch"/>
-  </w:style>
-  <w:style w:styleId="Style_22_ch" w:type="character">
-    <w:name w:val="Основной шрифт абзаца1"/>
-    <w:link w:val="Style_22"/>
-  </w:style>
-  <w:style w:styleId="Style_9" w:type="paragraph">
-    <w:name w:val="Подпись к рисунку"/>
-    <w:basedOn w:val="Style_8"/>
-    <w:link w:val="Style_9_ch"/>
-    <w:pPr>
-      <w:numPr>
-        <w:numId w:val="6"/>
-      </w:numPr>
-    </w:pPr>
-  </w:style>
-  <w:style w:styleId="Style_9_ch" w:type="character">
-    <w:name w:val="Подпись к рисунку"/>
-    <w:basedOn w:val="Style_8_ch"/>
-    <w:link w:val="Style_9"/>
-  </w:style>
-  <w:style w:styleId="Style_4" w:type="paragraph">
-    <w:name w:val="toc 3"/>
-    <w:basedOn w:val="Style_11"/>
-    <w:next w:val="Style_11"/>
-    <w:link w:val="Style_4_ch"/>
-    <w:uiPriority w:val="39"/>
-    <w:pPr>
-      <w:spacing w:after="100"/>
-      <w:ind w:firstLine="0" w:left="480"/>
-    </w:pPr>
-  </w:style>
-  <w:style w:styleId="Style_4_ch" w:type="character">
-    <w:name w:val="toc 3"/>
-    <w:basedOn w:val="Style_11_ch"/>
-    <w:link w:val="Style_4"/>
-  </w:style>
-  <w:style w:styleId="Style_23" w:type="paragraph">
-    <w:name w:val="Обычный1"/>
-    <w:link w:val="Style_23_ch"/>
-    <w:rPr>
-      <w:rFonts w:ascii="Times New Roman" w:hAnsi="Times New Roman"/>
-      <w:sz w:val="24"/>
-    </w:rPr>
-  </w:style>
-  <w:style w:styleId="Style_23_ch" w:type="character">
-    <w:name w:val="Обычный1"/>
-    <w:link w:val="Style_23"/>
-    <w:rPr>
-      <w:rFonts w:ascii="Times New Roman" w:hAnsi="Times New Roman"/>
-      <w:sz w:val="24"/>
-    </w:rPr>
-  </w:style>
-  <w:style w:styleId="Style_1" w:type="paragraph">
-    <w:name w:val="footer"/>
-    <w:basedOn w:val="Style_11"/>
-    <w:link w:val="Style_1_ch"/>
-    <w:pPr>
-      <w:tabs>
-        <w:tab w:leader="none" w:pos="4677" w:val="center"/>
-        <w:tab w:leader="none" w:pos="9355" w:val="right"/>
-      </w:tabs>
-      <w:spacing w:line="240" w:lineRule="auto"/>
-      <w:ind/>
-    </w:pPr>
-  </w:style>
-  <w:style w:styleId="Style_1_ch" w:type="character">
-    <w:name w:val="footer"/>
-    <w:basedOn w:val="Style_11_ch"/>
-    <w:link w:val="Style_1"/>
-  </w:style>
-  <w:style w:styleId="Style_24" w:type="paragraph">
-    <w:name w:val="Основной шрифт абзаца1"/>
-    <w:link w:val="Style_24_ch"/>
-  </w:style>
-  <w:style w:styleId="Style_24_ch" w:type="character">
-    <w:name w:val="Основной шрифт абзаца1"/>
-    <w:link w:val="Style_24"/>
-  </w:style>
-  <w:style w:styleId="Style_25" w:type="paragraph">
-    <w:name w:val="Основной шрифт абзаца1"/>
-    <w:link w:val="Style_25_ch"/>
-  </w:style>
-  <w:style w:styleId="Style_25_ch" w:type="character">
-    <w:name w:val="Основной шрифт абзаца1"/>
-    <w:link w:val="Style_25"/>
-  </w:style>
-  <w:style w:styleId="Style_26" w:type="paragraph">
-    <w:name w:val="Гиперссылка2"/>
-    <w:link w:val="Style_26_ch"/>
-    <w:rPr>
-      <w:color w:val="0000FF"/>
-      <w:u w:val="single"/>
-    </w:rPr>
-  </w:style>
-  <w:style w:styleId="Style_26_ch" w:type="character">
-    <w:name w:val="Гиперссылка2"/>
-    <w:link w:val="Style_26"/>
-    <w:rPr>
-      <w:color w:val="0000FF"/>
-      <w:u w:val="single"/>
-    </w:rPr>
-  </w:style>
   <w:style w:styleId="Style_27" w:type="paragraph">
-    <w:name w:val="Гиперссылка3"/>
-    <w:link w:val="Style_27_ch"/>
-    <w:rPr>
-      <w:color w:val="0000FF"/>
-      <w:u w:val="single"/>
-    </w:rPr>
-  </w:style>
-  <w:style w:styleId="Style_27_ch" w:type="character">
-    <w:name w:val="Гиперссылка3"/>
-    <w:link w:val="Style_27"/>
-    <w:rPr>
-      <w:color w:val="0000FF"/>
-      <w:u w:val="single"/>
-    </w:rPr>
-  </w:style>
-  <w:style w:styleId="Style_28" w:type="paragraph">
-    <w:name w:val="Default Paragraph Font"/>
-    <w:link w:val="Style_28_ch"/>
-  </w:style>
-  <w:style w:styleId="Style_28_ch" w:type="character">
-    <w:name w:val="Default Paragraph Font"/>
-    <w:link w:val="Style_28"/>
-  </w:style>
-  <w:style w:styleId="Style_29" w:type="paragraph">
-    <w:name w:val="header"/>
-    <w:basedOn w:val="Style_11"/>
-    <w:link w:val="Style_29_ch"/>
-    <w:pPr>
-      <w:tabs>
-        <w:tab w:leader="none" w:pos="4677" w:val="center"/>
-        <w:tab w:leader="none" w:pos="9355" w:val="right"/>
-      </w:tabs>
-      <w:spacing w:line="240" w:lineRule="auto"/>
-      <w:ind/>
-    </w:pPr>
-  </w:style>
-  <w:style w:styleId="Style_29_ch" w:type="character">
-    <w:name w:val="header"/>
-    <w:basedOn w:val="Style_11_ch"/>
-    <w:link w:val="Style_29"/>
-  </w:style>
-  <w:style w:styleId="Style_30" w:type="paragraph">
     <w:name w:val="heading 5"/>
     <w:basedOn w:val="Style_11"/>
     <w:next w:val="Style_11"/>
-    <w:link w:val="Style_30_ch"/>
+    <w:link w:val="Style_27_ch"/>
     <w:uiPriority w:val="9"/>
     <w:qFormat/>
     <w:pPr>
@@ -18429,7 +17332,7 @@
       <w:keepLines w:val="1"/>
       <w:numPr>
         <w:ilvl w:val="4"/>
-        <w:numId w:val="5"/>
+        <w:numId w:val="6"/>
       </w:numPr>
       <w:spacing w:before="200"/>
       <w:ind/>
@@ -18440,14 +17343,32 @@
       <w:color w:themeColor="accent1" w:themeShade="7F" w:val="243F61"/>
     </w:rPr>
   </w:style>
-  <w:style w:styleId="Style_30_ch" w:type="character">
+  <w:style w:styleId="Style_27_ch" w:type="character">
     <w:name w:val="heading 5"/>
     <w:basedOn w:val="Style_11_ch"/>
-    <w:link w:val="Style_30"/>
+    <w:link w:val="Style_27"/>
     <w:rPr>
       <w:rFonts w:asciiTheme="majorAscii" w:hAnsiTheme="majorHAnsi"/>
       <w:color w:themeColor="accent1" w:themeShade="7F" w:val="243F61"/>
     </w:rPr>
+  </w:style>
+  <w:style w:styleId="Style_28" w:type="paragraph">
+    <w:name w:val="header"/>
+    <w:basedOn w:val="Style_11"/>
+    <w:link w:val="Style_28_ch"/>
+    <w:pPr>
+      <w:tabs>
+        <w:tab w:leader="none" w:pos="4677" w:val="center"/>
+        <w:tab w:leader="none" w:pos="9355" w:val="right"/>
+      </w:tabs>
+      <w:spacing w:line="240" w:lineRule="auto"/>
+      <w:ind/>
+    </w:pPr>
+  </w:style>
+  <w:style w:styleId="Style_28_ch" w:type="character">
+    <w:name w:val="header"/>
+    <w:basedOn w:val="Style_11_ch"/>
+    <w:link w:val="Style_28"/>
   </w:style>
   <w:style w:styleId="Style_5" w:type="paragraph">
     <w:name w:val="heading 1"/>
@@ -18460,7 +17381,7 @@
       <w:keepNext w:val="1"/>
       <w:keepLines w:val="1"/>
       <w:numPr>
-        <w:numId w:val="5"/>
+        <w:numId w:val="6"/>
       </w:numPr>
       <w:spacing w:after="120" w:before="480" w:line="240" w:lineRule="auto"/>
       <w:ind w:hanging="431" w:left="431"/>
@@ -18480,41 +17401,41 @@
       <w:sz w:val="36"/>
     </w:rPr>
   </w:style>
-  <w:style w:styleId="Style_31" w:type="paragraph">
+  <w:style w:styleId="Style_29" w:type="paragraph">
     <w:name w:val="Hyperlink"/>
-    <w:link w:val="Style_31_ch"/>
+    <w:link w:val="Style_29_ch"/>
     <w:rPr>
       <w:color w:val="0000FF"/>
       <w:u w:val="single"/>
     </w:rPr>
   </w:style>
-  <w:style w:styleId="Style_31_ch" w:type="character">
+  <w:style w:styleId="Style_29_ch" w:type="character">
     <w:name w:val="Hyperlink"/>
-    <w:link w:val="Style_31"/>
+    <w:link w:val="Style_29"/>
     <w:rPr>
       <w:color w:val="0000FF"/>
       <w:u w:val="single"/>
     </w:rPr>
   </w:style>
-  <w:style w:styleId="Style_32" w:type="paragraph">
+  <w:style w:styleId="Style_30" w:type="paragraph">
     <w:name w:val="Footnote"/>
-    <w:link w:val="Style_32_ch"/>
+    <w:link w:val="Style_30_ch"/>
     <w:rPr>
       <w:rFonts w:ascii="XO Thames" w:hAnsi="XO Thames"/>
     </w:rPr>
   </w:style>
-  <w:style w:styleId="Style_32_ch" w:type="character">
+  <w:style w:styleId="Style_30_ch" w:type="character">
     <w:name w:val="Footnote"/>
-    <w:link w:val="Style_32"/>
+    <w:link w:val="Style_30"/>
     <w:rPr>
       <w:rFonts w:ascii="XO Thames" w:hAnsi="XO Thames"/>
     </w:rPr>
   </w:style>
-  <w:style w:styleId="Style_33" w:type="paragraph">
+  <w:style w:styleId="Style_31" w:type="paragraph">
     <w:name w:val="heading 8"/>
     <w:basedOn w:val="Style_11"/>
     <w:next w:val="Style_11"/>
-    <w:link w:val="Style_33_ch"/>
+    <w:link w:val="Style_31_ch"/>
     <w:uiPriority w:val="9"/>
     <w:qFormat/>
     <w:pPr>
@@ -18522,7 +17443,7 @@
       <w:keepLines w:val="1"/>
       <w:numPr>
         <w:ilvl w:val="7"/>
-        <w:numId w:val="5"/>
+        <w:numId w:val="6"/>
       </w:numPr>
       <w:spacing w:before="200"/>
       <w:ind/>
@@ -18534,10 +17455,10 @@
       <w:sz w:val="20"/>
     </w:rPr>
   </w:style>
-  <w:style w:styleId="Style_33_ch" w:type="character">
+  <w:style w:styleId="Style_31_ch" w:type="character">
     <w:name w:val="heading 8"/>
     <w:basedOn w:val="Style_11_ch"/>
-    <w:link w:val="Style_33"/>
+    <w:link w:val="Style_31"/>
     <w:rPr>
       <w:rFonts w:asciiTheme="majorAscii" w:hAnsiTheme="majorHAnsi"/>
       <w:color w:themeColor="text1" w:themeTint="BF" w:val="404040"/>
@@ -18560,9 +17481,9 @@
     <w:basedOn w:val="Style_11_ch"/>
     <w:link w:val="Style_2"/>
   </w:style>
-  <w:style w:styleId="Style_34" w:type="paragraph">
+  <w:style w:styleId="Style_32" w:type="paragraph">
     <w:name w:val="Header and Footer"/>
-    <w:link w:val="Style_34_ch"/>
+    <w:link w:val="Style_32_ch"/>
     <w:pPr>
       <w:spacing w:line="360" w:lineRule="auto"/>
       <w:ind/>
@@ -18572,94 +17493,94 @@
       <w:sz w:val="20"/>
     </w:rPr>
   </w:style>
-  <w:style w:styleId="Style_34_ch" w:type="character">
+  <w:style w:styleId="Style_32_ch" w:type="character">
     <w:name w:val="Header and Footer"/>
-    <w:link w:val="Style_34"/>
+    <w:link w:val="Style_32"/>
     <w:rPr>
       <w:rFonts w:ascii="XO Thames" w:hAnsi="XO Thames"/>
       <w:sz w:val="20"/>
     </w:rPr>
   </w:style>
-  <w:style w:styleId="Style_14" w:type="paragraph">
-    <w:name w:val="Элемент кода"/>
-    <w:basedOn w:val="Style_24"/>
-    <w:link w:val="Style_14_ch"/>
-    <w:rPr>
-      <w:rFonts w:ascii="Courier New" w:hAnsi="Courier New"/>
-      <w:b w:val="1"/>
-      <w:sz w:val="20"/>
-    </w:rPr>
-  </w:style>
-  <w:style w:styleId="Style_14_ch" w:type="character">
-    <w:name w:val="Элемент кода"/>
-    <w:basedOn w:val="Style_24_ch"/>
-    <w:link w:val="Style_14"/>
-    <w:rPr>
-      <w:rFonts w:ascii="Courier New" w:hAnsi="Courier New"/>
-      <w:b w:val="1"/>
-      <w:sz w:val="20"/>
-    </w:rPr>
-  </w:style>
-  <w:style w:styleId="Style_35" w:type="paragraph">
+  <w:style w:styleId="Style_33" w:type="paragraph">
     <w:name w:val="toc 9"/>
     <w:next w:val="Style_11"/>
-    <w:link w:val="Style_35_ch"/>
+    <w:link w:val="Style_33_ch"/>
     <w:uiPriority w:val="39"/>
     <w:pPr>
       <w:ind w:firstLine="0" w:left="1600"/>
     </w:pPr>
   </w:style>
-  <w:style w:styleId="Style_35_ch" w:type="character">
+  <w:style w:styleId="Style_33_ch" w:type="character">
     <w:name w:val="toc 9"/>
-    <w:link w:val="Style_35"/>
+    <w:link w:val="Style_33"/>
   </w:style>
-  <w:style w:styleId="Style_36" w:type="paragraph">
-    <w:name w:val="Balloon Text"/>
-    <w:basedOn w:val="Style_11"/>
-    <w:link w:val="Style_36_ch"/>
-    <w:pPr>
-      <w:spacing w:line="240" w:lineRule="auto"/>
-      <w:ind/>
-    </w:pPr>
-    <w:rPr>
-      <w:rFonts w:ascii="Tahoma" w:hAnsi="Tahoma"/>
-      <w:sz w:val="16"/>
-    </w:rPr>
+  <w:style w:styleId="Style_21" w:type="paragraph">
+    <w:name w:val="Основной шрифт абзаца1"/>
+    <w:link w:val="Style_21_ch"/>
   </w:style>
-  <w:style w:styleId="Style_36_ch" w:type="character">
-    <w:name w:val="Balloon Text"/>
-    <w:basedOn w:val="Style_11_ch"/>
-    <w:link w:val="Style_36"/>
-    <w:rPr>
-      <w:rFonts w:ascii="Tahoma" w:hAnsi="Tahoma"/>
-      <w:sz w:val="16"/>
-    </w:rPr>
+  <w:style w:styleId="Style_21_ch" w:type="character">
+    <w:name w:val="Основной шрифт абзаца1"/>
+    <w:link w:val="Style_21"/>
   </w:style>
-  <w:style w:styleId="Style_37" w:type="paragraph">
+  <w:style w:styleId="Style_34" w:type="paragraph">
     <w:name w:val="toc 8"/>
     <w:next w:val="Style_11"/>
-    <w:link w:val="Style_37_ch"/>
+    <w:link w:val="Style_34_ch"/>
     <w:uiPriority w:val="39"/>
     <w:pPr>
       <w:ind w:firstLine="0" w:left="1400"/>
     </w:pPr>
   </w:style>
-  <w:style w:styleId="Style_37_ch" w:type="character">
+  <w:style w:styleId="Style_34_ch" w:type="character">
     <w:name w:val="toc 8"/>
-    <w:link w:val="Style_37"/>
+    <w:link w:val="Style_34"/>
   </w:style>
-  <w:style w:styleId="Style_38" w:type="paragraph">
+  <w:style w:styleId="Style_35" w:type="paragraph">
+    <w:name w:val="Гиперссылка2"/>
+    <w:link w:val="Style_35_ch"/>
+    <w:rPr>
+      <w:color w:val="0000FF"/>
+      <w:u w:val="single"/>
+    </w:rPr>
+  </w:style>
+  <w:style w:styleId="Style_35_ch" w:type="character">
+    <w:name w:val="Гиперссылка2"/>
+    <w:link w:val="Style_35"/>
+    <w:rPr>
+      <w:color w:val="0000FF"/>
+      <w:u w:val="single"/>
+    </w:rPr>
+  </w:style>
+  <w:style w:styleId="Style_36" w:type="paragraph">
     <w:name w:val="toc 5"/>
     <w:next w:val="Style_11"/>
-    <w:link w:val="Style_38_ch"/>
+    <w:link w:val="Style_36_ch"/>
     <w:uiPriority w:val="39"/>
     <w:pPr>
       <w:ind w:firstLine="0" w:left="800"/>
     </w:pPr>
   </w:style>
-  <w:style w:styleId="Style_38_ch" w:type="character">
+  <w:style w:styleId="Style_36_ch" w:type="character">
     <w:name w:val="toc 5"/>
-    <w:link w:val="Style_38"/>
+    <w:link w:val="Style_36"/>
+  </w:style>
+  <w:style w:styleId="Style_1" w:type="paragraph">
+    <w:name w:val="footer"/>
+    <w:basedOn w:val="Style_11"/>
+    <w:link w:val="Style_1_ch"/>
+    <w:pPr>
+      <w:tabs>
+        <w:tab w:leader="none" w:pos="4677" w:val="center"/>
+        <w:tab w:leader="none" w:pos="9355" w:val="right"/>
+      </w:tabs>
+      <w:spacing w:line="240" w:lineRule="auto"/>
+      <w:ind/>
+    </w:pPr>
+  </w:style>
+  <w:style w:styleId="Style_1_ch" w:type="character">
+    <w:name w:val="footer"/>
+    <w:basedOn w:val="Style_11_ch"/>
+    <w:link w:val="Style_1"/>
   </w:style>
   <w:style w:styleId="Style_8" w:type="paragraph">
     <w:name w:val="Рисунок"/>
@@ -18676,29 +17597,27 @@
     <w:basedOn w:val="Style_11_ch"/>
     <w:link w:val="Style_8"/>
   </w:style>
-  <w:style w:styleId="Style_39" w:type="paragraph">
-    <w:name w:val="Гиперссылка1"/>
-    <w:basedOn w:val="Style_24"/>
-    <w:link w:val="Style_39_ch"/>
+  <w:style w:styleId="Style_37" w:type="paragraph">
+    <w:name w:val="Гиперссылка3"/>
+    <w:link w:val="Style_37_ch"/>
     <w:rPr>
-      <w:color w:themeColor="hyperlink" w:val="0000FF"/>
+      <w:color w:val="0000FF"/>
       <w:u w:val="single"/>
     </w:rPr>
   </w:style>
-  <w:style w:styleId="Style_39_ch" w:type="character">
-    <w:name w:val="Гиперссылка1"/>
-    <w:basedOn w:val="Style_24_ch"/>
-    <w:link w:val="Style_39"/>
+  <w:style w:styleId="Style_37_ch" w:type="character">
+    <w:name w:val="Гиперссылка3"/>
+    <w:link w:val="Style_37"/>
     <w:rPr>
-      <w:color w:themeColor="hyperlink" w:val="0000FF"/>
+      <w:color w:val="0000FF"/>
       <w:u w:val="single"/>
     </w:rPr>
   </w:style>
-  <w:style w:styleId="Style_40" w:type="paragraph">
+  <w:style w:styleId="Style_38" w:type="paragraph">
     <w:name w:val="Subtitle"/>
     <w:basedOn w:val="Style_11"/>
     <w:next w:val="Style_11"/>
-    <w:link w:val="Style_40_ch"/>
+    <w:link w:val="Style_38_ch"/>
     <w:uiPriority w:val="11"/>
     <w:qFormat/>
     <w:pPr>
@@ -18714,10 +17633,10 @@
       <w:spacing w:val="15"/>
     </w:rPr>
   </w:style>
-  <w:style w:styleId="Style_40_ch" w:type="character">
+  <w:style w:styleId="Style_38_ch" w:type="character">
     <w:name w:val="Subtitle"/>
     <w:basedOn w:val="Style_11_ch"/>
-    <w:link w:val="Style_40"/>
+    <w:link w:val="Style_38"/>
     <w:rPr>
       <w:rFonts w:asciiTheme="majorAscii" w:hAnsiTheme="majorHAnsi"/>
       <w:i w:val="1"/>
@@ -18725,24 +17644,24 @@
       <w:spacing w:val="15"/>
     </w:rPr>
   </w:style>
-  <w:style w:styleId="Style_41" w:type="paragraph">
+  <w:style w:styleId="Style_39" w:type="paragraph">
     <w:name w:val="toc 10"/>
     <w:next w:val="Style_11"/>
-    <w:link w:val="Style_41_ch"/>
+    <w:link w:val="Style_39_ch"/>
     <w:uiPriority w:val="39"/>
     <w:pPr>
       <w:ind w:firstLine="0" w:left="1800"/>
     </w:pPr>
   </w:style>
-  <w:style w:styleId="Style_41_ch" w:type="character">
+  <w:style w:styleId="Style_39_ch" w:type="character">
     <w:name w:val="toc 10"/>
-    <w:link w:val="Style_41"/>
+    <w:link w:val="Style_39"/>
   </w:style>
-  <w:style w:styleId="Style_42" w:type="paragraph">
+  <w:style w:styleId="Style_40" w:type="paragraph">
     <w:name w:val="Title"/>
     <w:basedOn w:val="Style_11"/>
     <w:next w:val="Style_11"/>
-    <w:link w:val="Style_42_ch"/>
+    <w:link w:val="Style_40_ch"/>
     <w:uiPriority w:val="10"/>
     <w:qFormat/>
     <w:pPr>
@@ -18754,19 +17673,19 @@
       <w:b w:val="1"/>
     </w:rPr>
   </w:style>
-  <w:style w:styleId="Style_42_ch" w:type="character">
+  <w:style w:styleId="Style_40_ch" w:type="character">
     <w:name w:val="Title"/>
     <w:basedOn w:val="Style_11_ch"/>
-    <w:link w:val="Style_42"/>
+    <w:link w:val="Style_40"/>
     <w:rPr>
       <w:b w:val="1"/>
     </w:rPr>
   </w:style>
-  <w:style w:styleId="Style_43" w:type="paragraph">
+  <w:style w:styleId="Style_41" w:type="paragraph">
     <w:name w:val="heading 4"/>
     <w:basedOn w:val="Style_11"/>
     <w:next w:val="Style_11"/>
-    <w:link w:val="Style_43_ch"/>
+    <w:link w:val="Style_41_ch"/>
     <w:uiPriority w:val="9"/>
     <w:qFormat/>
     <w:pPr>
@@ -18774,7 +17693,7 @@
       <w:keepLines w:val="1"/>
       <w:numPr>
         <w:ilvl w:val="3"/>
-        <w:numId w:val="5"/>
+        <w:numId w:val="6"/>
       </w:numPr>
       <w:spacing w:before="200"/>
       <w:ind/>
@@ -18787,10 +17706,10 @@
       <w:color w:themeColor="accent1" w:val="4F81BD"/>
     </w:rPr>
   </w:style>
-  <w:style w:styleId="Style_43_ch" w:type="character">
+  <w:style w:styleId="Style_41_ch" w:type="character">
     <w:name w:val="heading 4"/>
     <w:basedOn w:val="Style_11_ch"/>
-    <w:link w:val="Style_43"/>
+    <w:link w:val="Style_41"/>
     <w:rPr>
       <w:rFonts w:asciiTheme="majorAscii" w:hAnsiTheme="majorHAnsi"/>
       <w:b w:val="1"/>
@@ -18810,7 +17729,7 @@
       <w:keepLines w:val="1"/>
       <w:numPr>
         <w:ilvl w:val="1"/>
-        <w:numId w:val="5"/>
+        <w:numId w:val="6"/>
       </w:numPr>
       <w:spacing w:after="120" w:before="200" w:line="240" w:lineRule="auto"/>
       <w:ind w:hanging="578" w:left="578"/>
@@ -18830,6 +17749,30 @@
       <w:sz w:val="32"/>
     </w:rPr>
   </w:style>
+  <w:style w:styleId="Style_42" w:type="paragraph">
+    <w:name w:val="Обычный1"/>
+    <w:link w:val="Style_42_ch"/>
+    <w:rPr>
+      <w:rFonts w:ascii="Times New Roman" w:hAnsi="Times New Roman"/>
+      <w:sz w:val="24"/>
+    </w:rPr>
+  </w:style>
+  <w:style w:styleId="Style_42_ch" w:type="character">
+    <w:name w:val="Обычный1"/>
+    <w:link w:val="Style_42"/>
+    <w:rPr>
+      <w:rFonts w:ascii="Times New Roman" w:hAnsi="Times New Roman"/>
+      <w:sz w:val="24"/>
+    </w:rPr>
+  </w:style>
+  <w:style w:styleId="Style_43" w:type="paragraph">
+    <w:name w:val="Default Paragraph Font"/>
+    <w:link w:val="Style_43_ch"/>
+  </w:style>
+  <w:style w:styleId="Style_43_ch" w:type="character">
+    <w:name w:val="Default Paragraph Font"/>
+    <w:link w:val="Style_43"/>
+  </w:style>
   <w:style w:styleId="Style_44" w:type="paragraph">
     <w:name w:val="heading 6"/>
     <w:basedOn w:val="Style_11"/>
@@ -18842,7 +17785,7 @@
       <w:keepLines w:val="1"/>
       <w:numPr>
         <w:ilvl w:val="5"/>
-        <w:numId w:val="5"/>
+        <w:numId w:val="6"/>
       </w:numPr>
       <w:spacing w:before="200"/>
       <w:ind/>
@@ -18864,18 +17807,6 @@
       <w:color w:themeColor="accent1" w:themeShade="7F" w:val="243F61"/>
     </w:rPr>
   </w:style>
-  <w:style w:default="1" w:styleId="Style_12" w:type="table">
-    <w:name w:val="Normal Table"/>
-    <w:tblPr>
-      <w:tblInd w:type="dxa" w:w="0"/>
-      <w:tblCellMar>
-        <w:top w:type="dxa" w:w="0"/>
-        <w:left w:type="dxa" w:w="108"/>
-        <w:bottom w:type="dxa" w:w="0"/>
-        <w:right w:type="dxa" w:w="108"/>
-      </w:tblCellMar>
-    </w:tblPr>
-  </w:style>
   <w:style w:styleId="Style_45" w:type="table">
     <w:name w:val="Table Grid"/>
     <w:basedOn w:val="Style_12"/>
@@ -18893,6 +17824,18 @@
         <w:insideH w:color="000000" w:sz="4" w:val="single"/>
         <w:insideV w:color="000000" w:sz="4" w:val="single"/>
       </w:tblBorders>
+      <w:tblCellMar>
+        <w:top w:type="dxa" w:w="0"/>
+        <w:left w:type="dxa" w:w="108"/>
+        <w:bottom w:type="dxa" w:w="0"/>
+        <w:right w:type="dxa" w:w="108"/>
+      </w:tblCellMar>
+    </w:tblPr>
+  </w:style>
+  <w:style w:default="1" w:styleId="Style_12" w:type="table">
+    <w:name w:val="Normal Table"/>
+    <w:tblPr>
+      <w:tblInd w:type="dxa" w:w="0"/>
       <w:tblCellMar>
         <w:top w:type="dxa" w:w="0"/>
         <w:left w:type="dxa" w:w="108"/>
